--- a/journal.docx
+++ b/journal.docx
@@ -57,7 +57,7 @@
           <w:w w:val="105"/>
           <w:sz w:val="34"/>
         </w:rPr>
-        <w:t>Your Title Here</w:t>
+        <w:t xml:space="preserve">Optimisation for COMP280 </w:t>
       </w:r>
     </w:p>
     <w:p>
@@ -67,6 +67,7 @@
         <w:jc w:val="center"/>
         <w:rPr>
           <w:rFonts w:ascii="Georgia"/>
+          <w:spacing w:val="-5"/>
           <w:sz w:val="24"/>
         </w:rPr>
       </w:pPr>
@@ -76,82 +77,25 @@
           <w:spacing w:val="-5"/>
           <w:sz w:val="24"/>
         </w:rPr>
-        <w:t>Your</w:t>
-      </w:r>
-      <w:r>
-        <w:rPr>
-          <w:rFonts w:ascii="Georgia"/>
-          <w:spacing w:val="-27"/>
-          <w:sz w:val="24"/>
-        </w:rPr>
-        <w:t xml:space="preserve"> </w:t>
-      </w:r>
-      <w:r>
+        <w:t>Joshua Thompson</w:t>
+      </w:r>
+    </w:p>
+    <w:p>
+      <w:pPr>
+        <w:spacing w:before="222" w:line="412" w:lineRule="auto"/>
+        <w:ind w:left="2343" w:right="2356"/>
+        <w:jc w:val="center"/>
         <w:rPr>
           <w:rFonts w:ascii="Georgia"/>
           <w:sz w:val="24"/>
         </w:rPr>
-        <w:t>name</w:t>
-      </w:r>
-      <w:r>
-        <w:rPr>
-          <w:rFonts w:ascii="Georgia"/>
-          <w:spacing w:val="-27"/>
-          <w:sz w:val="24"/>
-        </w:rPr>
-        <w:t xml:space="preserve"> </w:t>
-      </w:r>
+      </w:pPr>
       <w:r>
         <w:rPr>
           <w:rFonts w:ascii="Georgia"/>
           <w:sz w:val="24"/>
         </w:rPr>
-        <w:t>and/or</w:t>
-      </w:r>
-      <w:r>
-        <w:rPr>
-          <w:rFonts w:ascii="Georgia"/>
-          <w:spacing w:val="-27"/>
-          <w:sz w:val="24"/>
-        </w:rPr>
-        <w:t xml:space="preserve"> </w:t>
-      </w:r>
-      <w:r>
-        <w:rPr>
-          <w:rFonts w:ascii="Georgia"/>
-          <w:sz w:val="24"/>
-        </w:rPr>
-        <w:t>student</w:t>
-      </w:r>
-      <w:r>
-        <w:rPr>
-          <w:rFonts w:ascii="Georgia"/>
-          <w:spacing w:val="-26"/>
-          <w:sz w:val="24"/>
-        </w:rPr>
-        <w:t xml:space="preserve"> </w:t>
-      </w:r>
-      <w:r>
-        <w:rPr>
-          <w:rFonts w:ascii="Georgia"/>
-          <w:sz w:val="24"/>
-        </w:rPr>
-        <w:t>number</w:t>
-      </w:r>
-      <w:r>
-        <w:rPr>
-          <w:rFonts w:ascii="Georgia"/>
-          <w:spacing w:val="-27"/>
-          <w:sz w:val="24"/>
-        </w:rPr>
-        <w:t xml:space="preserve"> </w:t>
-      </w:r>
-      <w:r>
-        <w:rPr>
-          <w:rFonts w:ascii="Georgia"/>
-          <w:sz w:val="24"/>
-        </w:rPr>
-        <w:t>here November 19,</w:t>
+        <w:t>November 19,</w:t>
       </w:r>
       <w:r>
         <w:rPr>
@@ -208,7 +152,19 @@
         <w:rPr>
           <w:w w:val="105"/>
         </w:rPr>
-        <w:t>This is the template project for COMP280 worksheet 3(based on COMP110 Assignment 2: Research Journal). Please add additional sections, in addition please include diagrams and screenshots from your profile runs</w:t>
+        <w:t>In this Journal I will record my findings and process</w:t>
+      </w:r>
+      <w:r>
+        <w:rPr>
+          <w:w w:val="105"/>
+        </w:rPr>
+        <w:t>’</w:t>
+      </w:r>
+      <w:r>
+        <w:rPr>
+          <w:w w:val="105"/>
+        </w:rPr>
+        <w:t xml:space="preserve"> taken to optimise my GAM220 project. The Github repository for which is referenced below. </w:t>
       </w:r>
     </w:p>
     <w:p>
@@ -225,53 +181,16 @@
     <w:p>
       <w:pPr>
         <w:pStyle w:val="BodyText"/>
-        <w:spacing w:before="188"/>
         <w:ind w:left="234" w:firstLine="720"/>
-        <w:jc w:val="both"/>
+      </w:pPr>
+      <w:r>
         <w:rPr>
           <w:b/>
           <w:bCs/>
-        </w:rPr>
-      </w:pPr>
-      <w:r>
-        <w:rPr>
-          <w:b/>
-          <w:bCs/>
-          <w:w w:val="105"/>
-        </w:rPr>
-        <w:t>P</w:t>
-      </w:r>
-      <w:r>
-        <w:rPr>
-          <w:b/>
-          <w:bCs/>
-          <w:w w:val="105"/>
-        </w:rPr>
-        <w:t xml:space="preserve">lease insert a URL to the project you are using for </w:t>
-      </w:r>
-      <w:proofErr w:type="spellStart"/>
-      <w:r>
-        <w:rPr>
-          <w:b/>
-          <w:bCs/>
-          <w:w w:val="105"/>
-        </w:rPr>
-        <w:t>optimisation</w:t>
-      </w:r>
-      <w:proofErr w:type="spellEnd"/>
-      <w:r>
-        <w:rPr>
-          <w:b/>
-          <w:bCs/>
-          <w:w w:val="105"/>
-        </w:rPr>
-        <w:t xml:space="preserve"> task</w:t>
-      </w:r>
-    </w:p>
-    <w:p>
-      <w:pPr>
-        <w:pStyle w:val="BodyText"/>
-      </w:pPr>
+          <w:w w:val="105"/>
+        </w:rPr>
+        <w:t>https://github.com/Alphon1/UFO-Mafia-Game</w:t>
+      </w:r>
     </w:p>
     <w:p>
       <w:pPr>
@@ -287,434 +206,768 @@
         <w:spacing w:before="129"/>
       </w:pPr>
       <w:r>
-        <w:t>An</w:t>
-      </w:r>
-      <w:r>
-        <w:rPr>
-          <w:spacing w:val="-19"/>
+        <w:t>An assessment of the current performance</w:t>
+      </w:r>
+    </w:p>
+    <w:p>
+      <w:pPr>
+        <w:pStyle w:val="BodyText"/>
+        <w:spacing w:before="6"/>
+        <w:ind w:left="954"/>
+        <w:rPr>
+          <w:w w:val="105"/>
+        </w:rPr>
+      </w:pPr>
+    </w:p>
+    <w:p>
+      <w:pPr>
+        <w:pStyle w:val="BodyText"/>
+        <w:spacing w:before="6"/>
+        <w:ind w:left="954"/>
+        <w:rPr>
+          <w:w w:val="105"/>
+        </w:rPr>
+      </w:pPr>
+      <w:r>
+        <w:rPr>
+          <w:w w:val="105"/>
+        </w:rPr>
+        <w:t>I firstl</w:t>
+      </w:r>
+      <w:r>
+        <w:rPr>
+          <w:w w:val="105"/>
+        </w:rPr>
+        <w:t>y</w:t>
+      </w:r>
+      <w:r>
+        <w:rPr>
+          <w:w w:val="105"/>
+        </w:rPr>
+        <w:t xml:space="preserve"> needed to identify where any bottlenecks or hotspots were present within the game; to achieve this I used </w:t>
+      </w:r>
+      <w:r>
+        <w:rPr>
+          <w:w w:val="105"/>
+        </w:rPr>
+        <w:t>U</w:t>
+      </w:r>
+      <w:r>
+        <w:rPr>
+          <w:w w:val="105"/>
+        </w:rPr>
+        <w:t>nity’s in-built profiler</w:t>
+      </w:r>
+      <w:r>
+        <w:rPr>
+          <w:w w:val="105"/>
+        </w:rPr>
+        <w:t xml:space="preserve"> on a built version of the game</w:t>
+      </w:r>
+      <w:r>
+        <w:rPr>
+          <w:w w:val="105"/>
+        </w:rPr>
+        <w:t>.</w:t>
+      </w:r>
+      <w:r>
+        <w:rPr>
+          <w:w w:val="105"/>
         </w:rPr>
         <w:t xml:space="preserve"> </w:t>
       </w:r>
       <w:r>
-        <w:t>example</w:t>
-      </w:r>
-      <w:r>
-        <w:rPr>
-          <w:spacing w:val="-19"/>
-        </w:rPr>
-        <w:t xml:space="preserve"> </w:t>
-      </w:r>
-      <w:r>
-        <w:t>section</w:t>
-      </w:r>
-      <w:r>
-        <w:rPr>
-          <w:spacing w:val="-19"/>
-        </w:rPr>
-        <w:t xml:space="preserve"> </w:t>
-      </w:r>
-      <w:r>
-        <w:t>heading</w:t>
-      </w:r>
-    </w:p>
-    <w:p>
-      <w:pPr>
-        <w:pStyle w:val="BodyText"/>
-        <w:spacing w:before="188"/>
-        <w:ind w:left="955"/>
-        <w:jc w:val="both"/>
-      </w:pPr>
-      <w:r>
-        <w:rPr>
-          <w:w w:val="105"/>
-        </w:rPr>
-        <w:t>Use</w:t>
-      </w:r>
-      <w:r>
-        <w:rPr>
-          <w:spacing w:val="20"/>
-          <w:w w:val="105"/>
-        </w:rPr>
-        <w:t xml:space="preserve"> </w:t>
-      </w:r>
-      <w:r>
-        <w:rPr>
-          <w:w w:val="105"/>
-        </w:rPr>
-        <w:t>section</w:t>
-      </w:r>
-      <w:r>
-        <w:rPr>
-          <w:spacing w:val="21"/>
-          <w:w w:val="105"/>
-        </w:rPr>
-        <w:t xml:space="preserve"> </w:t>
-      </w:r>
-      <w:r>
-        <w:rPr>
-          <w:w w:val="105"/>
-        </w:rPr>
-        <w:t>headings</w:t>
-      </w:r>
-      <w:r>
-        <w:rPr>
-          <w:spacing w:val="20"/>
-          <w:w w:val="105"/>
-        </w:rPr>
-        <w:t xml:space="preserve"> </w:t>
-      </w:r>
-      <w:r>
-        <w:rPr>
-          <w:w w:val="105"/>
-        </w:rPr>
-        <w:t>to</w:t>
-      </w:r>
-      <w:r>
-        <w:rPr>
-          <w:spacing w:val="21"/>
-          <w:w w:val="105"/>
-        </w:rPr>
-        <w:t xml:space="preserve"> </w:t>
-      </w:r>
-      <w:r>
-        <w:rPr>
-          <w:w w:val="105"/>
-        </w:rPr>
-        <w:t>divide</w:t>
-      </w:r>
-      <w:r>
-        <w:rPr>
-          <w:spacing w:val="21"/>
-          <w:w w:val="105"/>
-        </w:rPr>
-        <w:t xml:space="preserve"> </w:t>
-      </w:r>
-      <w:r>
-        <w:rPr>
-          <w:w w:val="105"/>
-        </w:rPr>
-        <w:t>your</w:t>
-      </w:r>
-      <w:r>
-        <w:rPr>
-          <w:spacing w:val="20"/>
-          <w:w w:val="105"/>
-        </w:rPr>
-        <w:t xml:space="preserve"> </w:t>
-      </w:r>
-      <w:r>
-        <w:rPr>
-          <w:w w:val="105"/>
-        </w:rPr>
-        <w:t>report</w:t>
-      </w:r>
-      <w:r>
-        <w:rPr>
-          <w:spacing w:val="21"/>
-          <w:w w:val="105"/>
-        </w:rPr>
-        <w:t xml:space="preserve"> </w:t>
-      </w:r>
-      <w:r>
-        <w:rPr>
-          <w:w w:val="105"/>
-        </w:rPr>
-        <w:t>into</w:t>
-      </w:r>
-      <w:r>
-        <w:rPr>
-          <w:spacing w:val="21"/>
-          <w:w w:val="105"/>
-        </w:rPr>
-        <w:t xml:space="preserve"> </w:t>
-      </w:r>
-      <w:r>
-        <w:rPr>
-          <w:w w:val="105"/>
-        </w:rPr>
-        <w:t>meaningful</w:t>
-      </w:r>
-      <w:r>
-        <w:rPr>
-          <w:spacing w:val="20"/>
-          <w:w w:val="105"/>
-        </w:rPr>
-        <w:t xml:space="preserve"> </w:t>
-      </w:r>
-      <w:r>
-        <w:rPr>
-          <w:w w:val="105"/>
-        </w:rPr>
-        <w:t>sections.</w:t>
-      </w:r>
-    </w:p>
-    <w:p>
-      <w:pPr>
-        <w:pStyle w:val="BodyText"/>
-        <w:spacing w:before="15" w:line="232" w:lineRule="auto"/>
-        <w:ind w:left="955" w:right="967" w:firstLine="298"/>
-        <w:jc w:val="both"/>
-      </w:pPr>
-      <w:r>
-        <w:rPr>
-          <w:w w:val="105"/>
-        </w:rPr>
-        <w:t xml:space="preserve">Use </w:t>
-      </w:r>
-      <w:proofErr w:type="spellStart"/>
-      <w:r>
-        <w:rPr>
-          <w:spacing w:val="-3"/>
-          <w:w w:val="105"/>
-        </w:rPr>
-        <w:t>BibTeX</w:t>
-      </w:r>
-      <w:proofErr w:type="spellEnd"/>
-      <w:r>
-        <w:rPr>
-          <w:spacing w:val="-3"/>
-          <w:w w:val="105"/>
-        </w:rPr>
-        <w:t xml:space="preserve"> </w:t>
-      </w:r>
-      <w:r>
-        <w:rPr>
-          <w:w w:val="105"/>
-        </w:rPr>
-        <w:t xml:space="preserve">to cite your sources. Entries </w:t>
-      </w:r>
-      <w:r>
-        <w:rPr>
-          <w:spacing w:val="-3"/>
-          <w:w w:val="105"/>
-        </w:rPr>
-        <w:t xml:space="preserve">have </w:t>
-      </w:r>
-      <w:r>
-        <w:rPr>
-          <w:w w:val="105"/>
-        </w:rPr>
-        <w:t xml:space="preserve">already been added to </w:t>
-      </w:r>
-      <w:proofErr w:type="spellStart"/>
-      <w:r>
-        <w:rPr>
-          <w:rFonts w:ascii="PMingLiU"/>
-          <w:w w:val="120"/>
-        </w:rPr>
-        <w:t>references.bib</w:t>
-      </w:r>
-      <w:proofErr w:type="spellEnd"/>
-      <w:r>
-        <w:rPr>
-          <w:rFonts w:ascii="PMingLiU"/>
-          <w:w w:val="120"/>
-        </w:rPr>
-        <w:t xml:space="preserve"> </w:t>
-      </w:r>
-      <w:r>
-        <w:rPr>
-          <w:w w:val="105"/>
-        </w:rPr>
-        <w:t xml:space="preserve">for the papers on the reading list. </w:t>
-      </w:r>
-      <w:proofErr w:type="gramStart"/>
-      <w:r>
-        <w:rPr>
-          <w:w w:val="105"/>
-        </w:rPr>
-        <w:t>These  papers</w:t>
-      </w:r>
-      <w:proofErr w:type="gramEnd"/>
-      <w:r>
-        <w:rPr>
-          <w:w w:val="105"/>
-        </w:rPr>
-        <w:t xml:space="preserve">  </w:t>
-      </w:r>
-      <w:r>
-        <w:rPr>
-          <w:spacing w:val="-3"/>
-          <w:w w:val="105"/>
-        </w:rPr>
-        <w:t xml:space="preserve">cover  </w:t>
-      </w:r>
-      <w:r>
-        <w:rPr>
-          <w:w w:val="105"/>
-        </w:rPr>
-        <w:t xml:space="preserve">topics such as artificial intelligence [6, 3], programming language design [1], </w:t>
-      </w:r>
-      <w:proofErr w:type="spellStart"/>
-      <w:r>
-        <w:rPr>
-          <w:w w:val="105"/>
-        </w:rPr>
-        <w:t>crpytog</w:t>
-      </w:r>
-      <w:proofErr w:type="spellEnd"/>
-      <w:r>
-        <w:rPr>
-          <w:w w:val="105"/>
-        </w:rPr>
-        <w:t xml:space="preserve">- </w:t>
-      </w:r>
-      <w:proofErr w:type="spellStart"/>
-      <w:r>
-        <w:rPr>
-          <w:w w:val="105"/>
-        </w:rPr>
-        <w:t>raphy</w:t>
-      </w:r>
-      <w:proofErr w:type="spellEnd"/>
-      <w:r>
-        <w:rPr>
-          <w:w w:val="105"/>
-        </w:rPr>
-        <w:t xml:space="preserve"> [5], graphics rendering [4], and collision detection [2]. </w:t>
-      </w:r>
-      <w:r>
-        <w:rPr>
-          <w:spacing w:val="-6"/>
-          <w:w w:val="105"/>
-        </w:rPr>
-        <w:t xml:space="preserve">You </w:t>
-      </w:r>
-      <w:r>
-        <w:rPr>
-          <w:w w:val="105"/>
-        </w:rPr>
-        <w:t>will need to add</w:t>
-      </w:r>
-      <w:r>
-        <w:rPr>
-          <w:spacing w:val="21"/>
-          <w:w w:val="105"/>
-        </w:rPr>
-        <w:t xml:space="preserve"> </w:t>
-      </w:r>
-      <w:r>
-        <w:rPr>
-          <w:w w:val="105"/>
-        </w:rPr>
-        <w:t>entries</w:t>
-      </w:r>
-      <w:r>
-        <w:rPr>
-          <w:spacing w:val="22"/>
-          <w:w w:val="105"/>
-        </w:rPr>
-        <w:t xml:space="preserve"> </w:t>
-      </w:r>
-      <w:r>
-        <w:rPr>
-          <w:w w:val="105"/>
-        </w:rPr>
-        <w:t>to</w:t>
-      </w:r>
-      <w:r>
-        <w:rPr>
-          <w:spacing w:val="22"/>
-          <w:w w:val="105"/>
-        </w:rPr>
-        <w:t xml:space="preserve"> </w:t>
-      </w:r>
-      <w:proofErr w:type="spellStart"/>
-      <w:r>
-        <w:rPr>
-          <w:rFonts w:ascii="PMingLiU"/>
-          <w:w w:val="120"/>
-        </w:rPr>
-        <w:t>references.bib</w:t>
-      </w:r>
-      <w:proofErr w:type="spellEnd"/>
-      <w:r>
-        <w:rPr>
-          <w:rFonts w:ascii="PMingLiU"/>
-          <w:spacing w:val="12"/>
-          <w:w w:val="120"/>
-        </w:rPr>
-        <w:t xml:space="preserve"> </w:t>
-      </w:r>
-      <w:r>
-        <w:rPr>
-          <w:w w:val="105"/>
-        </w:rPr>
-        <w:t>for</w:t>
-      </w:r>
-      <w:r>
-        <w:rPr>
-          <w:spacing w:val="22"/>
-          <w:w w:val="105"/>
-        </w:rPr>
-        <w:t xml:space="preserve"> </w:t>
-      </w:r>
-      <w:r>
-        <w:rPr>
-          <w:w w:val="105"/>
-        </w:rPr>
-        <w:t>the</w:t>
-      </w:r>
-      <w:r>
-        <w:rPr>
-          <w:spacing w:val="22"/>
-          <w:w w:val="105"/>
-        </w:rPr>
-        <w:t xml:space="preserve"> </w:t>
-      </w:r>
-      <w:r>
-        <w:rPr>
-          <w:w w:val="105"/>
-        </w:rPr>
-        <w:t>other</w:t>
-      </w:r>
-      <w:r>
-        <w:rPr>
-          <w:spacing w:val="22"/>
-          <w:w w:val="105"/>
-        </w:rPr>
-        <w:t xml:space="preserve"> </w:t>
-      </w:r>
-      <w:r>
-        <w:rPr>
-          <w:w w:val="105"/>
-        </w:rPr>
-        <w:t>sources</w:t>
-      </w:r>
-      <w:r>
-        <w:rPr>
-          <w:spacing w:val="22"/>
-          <w:w w:val="105"/>
-        </w:rPr>
-        <w:t xml:space="preserve"> </w:t>
-      </w:r>
-      <w:r>
-        <w:rPr>
-          <w:w w:val="105"/>
-        </w:rPr>
-        <w:t>you</w:t>
-      </w:r>
-      <w:r>
-        <w:rPr>
-          <w:spacing w:val="22"/>
-          <w:w w:val="105"/>
-        </w:rPr>
-        <w:t xml:space="preserve"> </w:t>
-      </w:r>
-      <w:r>
-        <w:rPr>
-          <w:w w:val="105"/>
-        </w:rPr>
-        <w:t>cite.</w:t>
+        <w:rPr>
+          <w:w w:val="105"/>
+        </w:rPr>
+        <w:t xml:space="preserve">Before I did this however, I wanted to familiarise myself with the profiler and turned to Unity’s official resources[7]. </w:t>
+      </w:r>
+      <w:r>
+        <w:rPr>
+          <w:w w:val="105"/>
+        </w:rPr>
+        <w:t>After some testing I noticed some significant spikes in CPU usage in relation to both physics and scripts.</w:t>
       </w:r>
     </w:p>
     <w:p>
       <w:pPr>
         <w:pStyle w:val="BodyText"/>
         <w:spacing w:before="6"/>
+        <w:ind w:left="954"/>
+        <w:rPr>
+          <w:w w:val="105"/>
+        </w:rPr>
+      </w:pPr>
+    </w:p>
+    <w:p>
+      <w:pPr>
+        <w:pStyle w:val="BodyText"/>
+        <w:spacing w:before="6"/>
+        <w:ind w:left="954"/>
+        <w:rPr>
+          <w:w w:val="105"/>
+        </w:rPr>
+      </w:pPr>
+      <w:r>
+        <w:rPr>
+          <w:noProof/>
+        </w:rPr>
+        <w:drawing>
+          <wp:inline distT="0" distB="0" distL="0" distR="0" wp14:anchorId="38D8FF8D" wp14:editId="54EC2238">
+            <wp:extent cx="5588000" cy="1008380"/>
+            <wp:effectExtent l="0" t="0" r="0" b="0"/>
+            <wp:docPr id="2" name="Picture 2"/>
+            <wp:cNvGraphicFramePr>
+              <a:graphicFrameLocks xmlns:a="http://schemas.openxmlformats.org/drawingml/2006/main" noChangeAspect="1"/>
+            </wp:cNvGraphicFramePr>
+            <a:graphic xmlns:a="http://schemas.openxmlformats.org/drawingml/2006/main">
+              <a:graphicData uri="http://schemas.openxmlformats.org/drawingml/2006/picture">
+                <pic:pic xmlns:pic="http://schemas.openxmlformats.org/drawingml/2006/picture">
+                  <pic:nvPicPr>
+                    <pic:cNvPr id="1" name=""/>
+                    <pic:cNvPicPr/>
+                  </pic:nvPicPr>
+                  <pic:blipFill>
+                    <a:blip r:embed="rId7"/>
+                    <a:stretch>
+                      <a:fillRect/>
+                    </a:stretch>
+                  </pic:blipFill>
+                  <pic:spPr>
+                    <a:xfrm>
+                      <a:off x="0" y="0"/>
+                      <a:ext cx="5588000" cy="1008380"/>
+                    </a:xfrm>
+                    <a:prstGeom prst="rect">
+                      <a:avLst/>
+                    </a:prstGeom>
+                  </pic:spPr>
+                </pic:pic>
+              </a:graphicData>
+            </a:graphic>
+          </wp:inline>
+        </w:drawing>
+      </w:r>
+    </w:p>
+    <w:p>
+      <w:pPr>
+        <w:pStyle w:val="BodyText"/>
+        <w:spacing w:before="6"/>
+        <w:ind w:left="954"/>
         <w:rPr>
           <w:sz w:val="28"/>
         </w:rPr>
+      </w:pPr>
+      <w:r>
+        <w:rPr>
+          <w:noProof/>
+        </w:rPr>
+        <w:drawing>
+          <wp:inline distT="0" distB="0" distL="0" distR="0" wp14:anchorId="5495CBDE" wp14:editId="11BAD972">
+            <wp:extent cx="1657350" cy="1724025"/>
+            <wp:effectExtent l="0" t="0" r="0" b="9525"/>
+            <wp:docPr id="3" name="Picture 3"/>
+            <wp:cNvGraphicFramePr>
+              <a:graphicFrameLocks xmlns:a="http://schemas.openxmlformats.org/drawingml/2006/main" noChangeAspect="1"/>
+            </wp:cNvGraphicFramePr>
+            <a:graphic xmlns:a="http://schemas.openxmlformats.org/drawingml/2006/main">
+              <a:graphicData uri="http://schemas.openxmlformats.org/drawingml/2006/picture">
+                <pic:pic xmlns:pic="http://schemas.openxmlformats.org/drawingml/2006/picture">
+                  <pic:nvPicPr>
+                    <pic:cNvPr id="1" name=""/>
+                    <pic:cNvPicPr/>
+                  </pic:nvPicPr>
+                  <pic:blipFill>
+                    <a:blip r:embed="rId8"/>
+                    <a:stretch>
+                      <a:fillRect/>
+                    </a:stretch>
+                  </pic:blipFill>
+                  <pic:spPr>
+                    <a:xfrm>
+                      <a:off x="0" y="0"/>
+                      <a:ext cx="1657350" cy="1724025"/>
+                    </a:xfrm>
+                    <a:prstGeom prst="rect">
+                      <a:avLst/>
+                    </a:prstGeom>
+                  </pic:spPr>
+                </pic:pic>
+              </a:graphicData>
+            </a:graphic>
+          </wp:inline>
+        </w:drawing>
+      </w:r>
+    </w:p>
+    <w:p>
+      <w:pPr>
+        <w:pStyle w:val="BodyText"/>
+        <w:spacing w:before="6"/>
+        <w:ind w:left="954"/>
+      </w:pPr>
+    </w:p>
+    <w:p>
+      <w:pPr>
+        <w:pStyle w:val="BodyText"/>
+        <w:spacing w:before="6"/>
+        <w:ind w:left="954"/>
+      </w:pPr>
+    </w:p>
+    <w:p>
+      <w:pPr>
+        <w:pStyle w:val="BodyText"/>
+        <w:spacing w:before="6"/>
+        <w:ind w:left="954"/>
+      </w:pPr>
+    </w:p>
+    <w:p>
+      <w:pPr>
+        <w:pStyle w:val="BodyText"/>
+        <w:spacing w:before="6"/>
+        <w:ind w:left="954"/>
+      </w:pPr>
+    </w:p>
+    <w:p>
+      <w:pPr>
+        <w:pStyle w:val="BodyText"/>
+        <w:spacing w:before="6"/>
+        <w:ind w:left="954"/>
+      </w:pPr>
+    </w:p>
+    <w:p>
+      <w:pPr>
+        <w:pStyle w:val="BodyText"/>
+        <w:spacing w:before="6"/>
+        <w:ind w:left="954"/>
+      </w:pPr>
+      <w:r>
+        <w:t>To</w:t>
+      </w:r>
+      <w:r>
+        <w:t xml:space="preserve"> further identify the cause of this I assessed the hierarchy and found “Physics,TriggerStays” to be contributing largely to this however I was unsure as to what “StackTraceUtility” meant and decide to conduct some research.</w:t>
+      </w:r>
+      <w:r>
+        <w:t xml:space="preserve"> I quickly found that this was related to error messages and tracking the process’ through the stack that caused </w:t>
+      </w:r>
+      <w:r>
+        <w:t>them[</w:t>
+      </w:r>
+      <w:r>
+        <w:t>8]</w:t>
+      </w:r>
+      <w:r>
+        <w:t xml:space="preserve">. This made a lot of sense as after a brief glance at the console there had been </w:t>
+      </w:r>
+      <w:r>
+        <w:t>several</w:t>
+      </w:r>
+      <w:r>
+        <w:t xml:space="preserve"> error messages present. </w:t>
+      </w:r>
+    </w:p>
+    <w:p>
+      <w:pPr>
+        <w:pStyle w:val="BodyText"/>
+        <w:spacing w:before="6"/>
+        <w:ind w:left="954"/>
+        <w:rPr>
+          <w:sz w:val="28"/>
+        </w:rPr>
+      </w:pPr>
+      <w:r>
+        <w:rPr>
+          <w:noProof/>
+        </w:rPr>
+        <w:drawing>
+          <wp:inline distT="0" distB="0" distL="0" distR="0" wp14:anchorId="238C67D0" wp14:editId="15CD905C">
+            <wp:extent cx="5588000" cy="551180"/>
+            <wp:effectExtent l="0" t="0" r="0" b="0"/>
+            <wp:docPr id="1" name="Picture 1"/>
+            <wp:cNvGraphicFramePr>
+              <a:graphicFrameLocks xmlns:a="http://schemas.openxmlformats.org/drawingml/2006/main" noChangeAspect="1"/>
+            </wp:cNvGraphicFramePr>
+            <a:graphic xmlns:a="http://schemas.openxmlformats.org/drawingml/2006/main">
+              <a:graphicData uri="http://schemas.openxmlformats.org/drawingml/2006/picture">
+                <pic:pic xmlns:pic="http://schemas.openxmlformats.org/drawingml/2006/picture">
+                  <pic:nvPicPr>
+                    <pic:cNvPr id="1" name=""/>
+                    <pic:cNvPicPr/>
+                  </pic:nvPicPr>
+                  <pic:blipFill>
+                    <a:blip r:embed="rId9"/>
+                    <a:stretch>
+                      <a:fillRect/>
+                    </a:stretch>
+                  </pic:blipFill>
+                  <pic:spPr>
+                    <a:xfrm>
+                      <a:off x="0" y="0"/>
+                      <a:ext cx="5588000" cy="551180"/>
+                    </a:xfrm>
+                    <a:prstGeom prst="rect">
+                      <a:avLst/>
+                    </a:prstGeom>
+                  </pic:spPr>
+                </pic:pic>
+              </a:graphicData>
+            </a:graphic>
+          </wp:inline>
+        </w:drawing>
+      </w:r>
+    </w:p>
+    <w:p>
+      <w:pPr>
+        <w:pStyle w:val="BodyText"/>
+        <w:spacing w:before="6"/>
+        <w:ind w:left="954"/>
+      </w:pPr>
+    </w:p>
+    <w:p>
+      <w:pPr>
+        <w:pStyle w:val="Heading1"/>
+        <w:numPr>
+          <w:ilvl w:val="0"/>
+          <w:numId w:val="2"/>
+        </w:numPr>
+      </w:pPr>
+      <w:r>
+        <w:t>Resolving the errors</w:t>
+      </w:r>
+    </w:p>
+    <w:p>
+      <w:pPr>
+        <w:pStyle w:val="BodyText"/>
+        <w:ind w:left="234" w:firstLine="720"/>
+      </w:pPr>
+    </w:p>
+    <w:p>
+      <w:pPr>
+        <w:pStyle w:val="BodyText"/>
+        <w:ind w:left="234" w:firstLine="720"/>
+      </w:pPr>
+      <w:r>
+        <w:t xml:space="preserve">The most obvious error </w:t>
+      </w:r>
+      <w:r>
+        <w:t>can be seen below</w:t>
+      </w:r>
+      <w:r>
+        <w:t>:</w:t>
+      </w:r>
+    </w:p>
+    <w:p>
+      <w:pPr>
+        <w:pStyle w:val="ListParagraph"/>
+        <w:ind w:left="1264"/>
+      </w:pPr>
+      <w:r>
+        <w:rPr>
+          <w:noProof/>
+        </w:rPr>
+        <w:drawing>
+          <wp:inline distT="0" distB="0" distL="0" distR="0" wp14:anchorId="47995E3D" wp14:editId="76E11B61">
+            <wp:extent cx="5588000" cy="261620"/>
+            <wp:effectExtent l="0" t="0" r="0" b="0"/>
+            <wp:docPr id="4" name="Picture 4"/>
+            <wp:cNvGraphicFramePr>
+              <a:graphicFrameLocks xmlns:a="http://schemas.openxmlformats.org/drawingml/2006/main" noChangeAspect="1"/>
+            </wp:cNvGraphicFramePr>
+            <a:graphic xmlns:a="http://schemas.openxmlformats.org/drawingml/2006/main">
+              <a:graphicData uri="http://schemas.openxmlformats.org/drawingml/2006/picture">
+                <pic:pic xmlns:pic="http://schemas.openxmlformats.org/drawingml/2006/picture">
+                  <pic:nvPicPr>
+                    <pic:cNvPr id="1" name=""/>
+                    <pic:cNvPicPr/>
+                  </pic:nvPicPr>
+                  <pic:blipFill>
+                    <a:blip r:embed="rId10"/>
+                    <a:stretch>
+                      <a:fillRect/>
+                    </a:stretch>
+                  </pic:blipFill>
+                  <pic:spPr>
+                    <a:xfrm>
+                      <a:off x="0" y="0"/>
+                      <a:ext cx="5588000" cy="261620"/>
+                    </a:xfrm>
+                    <a:prstGeom prst="rect">
+                      <a:avLst/>
+                    </a:prstGeom>
+                  </pic:spPr>
+                </pic:pic>
+              </a:graphicData>
+            </a:graphic>
+          </wp:inline>
+        </w:drawing>
+      </w:r>
+    </w:p>
+    <w:p>
+      <w:pPr>
+        <w:pStyle w:val="BodyText"/>
+        <w:ind w:left="954"/>
+      </w:pPr>
+      <w:r>
+        <w:t>This was being caused by a script that was attached to both the enemy and the player called “Cover.cs” which should have only been utilised by the player, so I quickly removed this from the enemies</w:t>
+      </w:r>
+      <w:r>
+        <w:t xml:space="preserve"> prefab</w:t>
+      </w:r>
+      <w:r>
+        <w:t>.</w:t>
+      </w:r>
+    </w:p>
+    <w:p>
+      <w:pPr>
+        <w:pStyle w:val="BodyText"/>
+        <w:ind w:left="954"/>
+      </w:pPr>
+      <w:r>
+        <w:t>The next</w:t>
+      </w:r>
+      <w:r>
+        <w:t xml:space="preserve"> error</w:t>
+      </w:r>
+      <w:r>
+        <w:t xml:space="preserve"> I had</w:t>
+      </w:r>
+      <w:r>
+        <w:t xml:space="preserve"> to resolve as shown below:</w:t>
+      </w:r>
+    </w:p>
+    <w:p>
+      <w:pPr>
+        <w:pStyle w:val="BodyText"/>
+        <w:ind w:left="954"/>
+      </w:pPr>
+      <w:r>
+        <w:rPr>
+          <w:noProof/>
+        </w:rPr>
+        <w:drawing>
+          <wp:inline distT="0" distB="0" distL="0" distR="0" wp14:anchorId="1660DF2C" wp14:editId="1D5E56C8">
+            <wp:extent cx="5067300" cy="361950"/>
+            <wp:effectExtent l="0" t="0" r="0" b="0"/>
+            <wp:docPr id="5" name="Picture 5"/>
+            <wp:cNvGraphicFramePr>
+              <a:graphicFrameLocks xmlns:a="http://schemas.openxmlformats.org/drawingml/2006/main" noChangeAspect="1"/>
+            </wp:cNvGraphicFramePr>
+            <a:graphic xmlns:a="http://schemas.openxmlformats.org/drawingml/2006/main">
+              <a:graphicData uri="http://schemas.openxmlformats.org/drawingml/2006/picture">
+                <pic:pic xmlns:pic="http://schemas.openxmlformats.org/drawingml/2006/picture">
+                  <pic:nvPicPr>
+                    <pic:cNvPr id="1" name=""/>
+                    <pic:cNvPicPr/>
+                  </pic:nvPicPr>
+                  <pic:blipFill>
+                    <a:blip r:embed="rId11"/>
+                    <a:stretch>
+                      <a:fillRect/>
+                    </a:stretch>
+                  </pic:blipFill>
+                  <pic:spPr>
+                    <a:xfrm>
+                      <a:off x="0" y="0"/>
+                      <a:ext cx="5067300" cy="361950"/>
+                    </a:xfrm>
+                    <a:prstGeom prst="rect">
+                      <a:avLst/>
+                    </a:prstGeom>
+                  </pic:spPr>
+                </pic:pic>
+              </a:graphicData>
+            </a:graphic>
+          </wp:inline>
+        </w:drawing>
+      </w:r>
+    </w:p>
+    <w:p>
+      <w:pPr>
+        <w:pStyle w:val="BodyText"/>
+        <w:ind w:left="954"/>
+      </w:pPr>
+      <w:r>
+        <w:rPr>
+          <w:noProof/>
+        </w:rPr>
+        <w:drawing>
+          <wp:inline distT="0" distB="0" distL="0" distR="0" wp14:anchorId="6B99307A" wp14:editId="6EE5B7FF">
+            <wp:extent cx="5029200" cy="400050"/>
+            <wp:effectExtent l="0" t="0" r="0" b="0"/>
+            <wp:docPr id="6" name="Picture 6"/>
+            <wp:cNvGraphicFramePr>
+              <a:graphicFrameLocks xmlns:a="http://schemas.openxmlformats.org/drawingml/2006/main" noChangeAspect="1"/>
+            </wp:cNvGraphicFramePr>
+            <a:graphic xmlns:a="http://schemas.openxmlformats.org/drawingml/2006/main">
+              <a:graphicData uri="http://schemas.openxmlformats.org/drawingml/2006/picture">
+                <pic:pic xmlns:pic="http://schemas.openxmlformats.org/drawingml/2006/picture">
+                  <pic:nvPicPr>
+                    <pic:cNvPr id="1" name=""/>
+                    <pic:cNvPicPr/>
+                  </pic:nvPicPr>
+                  <pic:blipFill>
+                    <a:blip r:embed="rId12"/>
+                    <a:stretch>
+                      <a:fillRect/>
+                    </a:stretch>
+                  </pic:blipFill>
+                  <pic:spPr>
+                    <a:xfrm>
+                      <a:off x="0" y="0"/>
+                      <a:ext cx="5029200" cy="400050"/>
+                    </a:xfrm>
+                    <a:prstGeom prst="rect">
+                      <a:avLst/>
+                    </a:prstGeom>
+                  </pic:spPr>
+                </pic:pic>
+              </a:graphicData>
+            </a:graphic>
+          </wp:inline>
+        </w:drawing>
+      </w:r>
+    </w:p>
+    <w:p>
+      <w:pPr>
+        <w:pStyle w:val="BodyText"/>
+        <w:ind w:left="954"/>
+      </w:pPr>
+      <w:r>
+        <w:t>The problem appeared to be occurring when the action points UI was being updated on an enemies turn however they do not have a “Player_Character” component so I added a check to make sure this was the case before the UI is updated. This is shown below:</w:t>
+      </w:r>
+    </w:p>
+    <w:p>
+      <w:pPr>
+        <w:pStyle w:val="BodyText"/>
+        <w:ind w:left="954"/>
+      </w:pPr>
+      <w:r>
+        <w:rPr>
+          <w:noProof/>
+        </w:rPr>
+        <w:drawing>
+          <wp:inline distT="0" distB="0" distL="0" distR="0" wp14:anchorId="7D6C53F5" wp14:editId="3FDDDAD6">
+            <wp:extent cx="4743450" cy="685800"/>
+            <wp:effectExtent l="0" t="0" r="0" b="0"/>
+            <wp:docPr id="7" name="Picture 7"/>
+            <wp:cNvGraphicFramePr>
+              <a:graphicFrameLocks xmlns:a="http://schemas.openxmlformats.org/drawingml/2006/main" noChangeAspect="1"/>
+            </wp:cNvGraphicFramePr>
+            <a:graphic xmlns:a="http://schemas.openxmlformats.org/drawingml/2006/main">
+              <a:graphicData uri="http://schemas.openxmlformats.org/drawingml/2006/picture">
+                <pic:pic xmlns:pic="http://schemas.openxmlformats.org/drawingml/2006/picture">
+                  <pic:nvPicPr>
+                    <pic:cNvPr id="1" name=""/>
+                    <pic:cNvPicPr/>
+                  </pic:nvPicPr>
+                  <pic:blipFill>
+                    <a:blip r:embed="rId13"/>
+                    <a:stretch>
+                      <a:fillRect/>
+                    </a:stretch>
+                  </pic:blipFill>
+                  <pic:spPr>
+                    <a:xfrm>
+                      <a:off x="0" y="0"/>
+                      <a:ext cx="4743450" cy="685800"/>
+                    </a:xfrm>
+                    <a:prstGeom prst="rect">
+                      <a:avLst/>
+                    </a:prstGeom>
+                  </pic:spPr>
+                </pic:pic>
+              </a:graphicData>
+            </a:graphic>
+          </wp:inline>
+        </w:drawing>
+      </w:r>
+    </w:p>
+    <w:p>
+      <w:pPr>
+        <w:pStyle w:val="BodyText"/>
+        <w:ind w:left="954"/>
+      </w:pPr>
+      <w:r>
+        <w:t>Lastly, I had a similar issue this time coming from “Player_Vision.cs” I have displayed this below:</w:t>
+      </w:r>
+    </w:p>
+    <w:p>
+      <w:pPr>
+        <w:pStyle w:val="BodyText"/>
+        <w:ind w:left="954"/>
+      </w:pPr>
+      <w:r>
+        <w:rPr>
+          <w:noProof/>
+        </w:rPr>
+        <w:drawing>
+          <wp:inline distT="0" distB="0" distL="0" distR="0" wp14:anchorId="3ACB1204" wp14:editId="5D787191">
+            <wp:extent cx="5588000" cy="356870"/>
+            <wp:effectExtent l="0" t="0" r="0" b="0"/>
+            <wp:docPr id="8" name="Picture 8"/>
+            <wp:cNvGraphicFramePr>
+              <a:graphicFrameLocks xmlns:a="http://schemas.openxmlformats.org/drawingml/2006/main" noChangeAspect="1"/>
+            </wp:cNvGraphicFramePr>
+            <a:graphic xmlns:a="http://schemas.openxmlformats.org/drawingml/2006/main">
+              <a:graphicData uri="http://schemas.openxmlformats.org/drawingml/2006/picture">
+                <pic:pic xmlns:pic="http://schemas.openxmlformats.org/drawingml/2006/picture">
+                  <pic:nvPicPr>
+                    <pic:cNvPr id="1" name=""/>
+                    <pic:cNvPicPr/>
+                  </pic:nvPicPr>
+                  <pic:blipFill>
+                    <a:blip r:embed="rId14"/>
+                    <a:stretch>
+                      <a:fillRect/>
+                    </a:stretch>
+                  </pic:blipFill>
+                  <pic:spPr>
+                    <a:xfrm>
+                      <a:off x="0" y="0"/>
+                      <a:ext cx="5588000" cy="356870"/>
+                    </a:xfrm>
+                    <a:prstGeom prst="rect">
+                      <a:avLst/>
+                    </a:prstGeom>
+                  </pic:spPr>
+                </pic:pic>
+              </a:graphicData>
+            </a:graphic>
+          </wp:inline>
+        </w:drawing>
+      </w:r>
+    </w:p>
+    <w:p>
+      <w:pPr>
+        <w:pStyle w:val="BodyText"/>
+        <w:ind w:left="954"/>
+      </w:pPr>
+      <w:r>
+        <w:rPr>
+          <w:noProof/>
+        </w:rPr>
+        <w:drawing>
+          <wp:inline distT="0" distB="0" distL="0" distR="0" wp14:anchorId="6D1B3D10" wp14:editId="02B4FE0E">
+            <wp:extent cx="5588000" cy="1876425"/>
+            <wp:effectExtent l="0" t="0" r="0" b="0"/>
+            <wp:docPr id="9" name="Picture 9"/>
+            <wp:cNvGraphicFramePr>
+              <a:graphicFrameLocks xmlns:a="http://schemas.openxmlformats.org/drawingml/2006/main" noChangeAspect="1"/>
+            </wp:cNvGraphicFramePr>
+            <a:graphic xmlns:a="http://schemas.openxmlformats.org/drawingml/2006/main">
+              <a:graphicData uri="http://schemas.openxmlformats.org/drawingml/2006/picture">
+                <pic:pic xmlns:pic="http://schemas.openxmlformats.org/drawingml/2006/picture">
+                  <pic:nvPicPr>
+                    <pic:cNvPr id="1" name=""/>
+                    <pic:cNvPicPr/>
+                  </pic:nvPicPr>
+                  <pic:blipFill>
+                    <a:blip r:embed="rId15"/>
+                    <a:stretch>
+                      <a:fillRect/>
+                    </a:stretch>
+                  </pic:blipFill>
+                  <pic:spPr>
+                    <a:xfrm>
+                      <a:off x="0" y="0"/>
+                      <a:ext cx="5588000" cy="1876425"/>
+                    </a:xfrm>
+                    <a:prstGeom prst="rect">
+                      <a:avLst/>
+                    </a:prstGeom>
+                  </pic:spPr>
+                </pic:pic>
+              </a:graphicData>
+            </a:graphic>
+          </wp:inline>
+        </w:drawing>
+      </w:r>
+    </w:p>
+    <w:p>
+      <w:pPr>
+        <w:pStyle w:val="BodyText"/>
+        <w:ind w:left="954"/>
+      </w:pPr>
+    </w:p>
+    <w:p>
+      <w:pPr>
+        <w:pStyle w:val="BodyText"/>
+        <w:ind w:left="954"/>
+      </w:pPr>
+    </w:p>
+    <w:p>
+      <w:pPr>
+        <w:pStyle w:val="BodyText"/>
+        <w:ind w:left="954"/>
+      </w:pPr>
+    </w:p>
+    <w:p>
+      <w:pPr>
+        <w:pStyle w:val="BodyText"/>
+        <w:ind w:left="954"/>
+      </w:pPr>
+    </w:p>
+    <w:p>
+      <w:pPr>
+        <w:pStyle w:val="BodyText"/>
+        <w:ind w:left="954"/>
+      </w:pPr>
+      <w:r>
+        <w:t>Once again there is no check to make sure that the “Enemy_Manager” component is present on “Enemy” however unlike last time I thought it best to encapsulate the linecast as well as there was no reason to draw this without the component being present.</w:t>
+      </w:r>
+      <w:r>
+        <w:t xml:space="preserve"> You can see my implementation of this below:</w:t>
+      </w:r>
+    </w:p>
+    <w:p>
+      <w:pPr>
+        <w:pStyle w:val="BodyText"/>
+        <w:ind w:left="954"/>
+      </w:pPr>
+      <w:r>
+        <w:rPr>
+          <w:noProof/>
+        </w:rPr>
+        <w:drawing>
+          <wp:inline distT="0" distB="0" distL="0" distR="0" wp14:anchorId="6AE44FD9" wp14:editId="6786D14E">
+            <wp:extent cx="5588000" cy="1859915"/>
+            <wp:effectExtent l="0" t="0" r="0" b="0"/>
+            <wp:docPr id="10" name="Picture 10"/>
+            <wp:cNvGraphicFramePr>
+              <a:graphicFrameLocks xmlns:a="http://schemas.openxmlformats.org/drawingml/2006/main" noChangeAspect="1"/>
+            </wp:cNvGraphicFramePr>
+            <a:graphic xmlns:a="http://schemas.openxmlformats.org/drawingml/2006/main">
+              <a:graphicData uri="http://schemas.openxmlformats.org/drawingml/2006/picture">
+                <pic:pic xmlns:pic="http://schemas.openxmlformats.org/drawingml/2006/picture">
+                  <pic:nvPicPr>
+                    <pic:cNvPr id="1" name=""/>
+                    <pic:cNvPicPr/>
+                  </pic:nvPicPr>
+                  <pic:blipFill>
+                    <a:blip r:embed="rId16"/>
+                    <a:stretch>
+                      <a:fillRect/>
+                    </a:stretch>
+                  </pic:blipFill>
+                  <pic:spPr>
+                    <a:xfrm>
+                      <a:off x="0" y="0"/>
+                      <a:ext cx="5588000" cy="1859915"/>
+                    </a:xfrm>
+                    <a:prstGeom prst="rect">
+                      <a:avLst/>
+                    </a:prstGeom>
+                  </pic:spPr>
+                </pic:pic>
+              </a:graphicData>
+            </a:graphic>
+          </wp:inline>
+        </w:drawing>
+      </w:r>
+    </w:p>
+    <w:p>
+      <w:pPr>
+        <w:pStyle w:val="BodyText"/>
+        <w:ind w:left="954"/>
       </w:pPr>
     </w:p>
     <w:p>
@@ -730,39 +983,592 @@
         </w:tabs>
       </w:pPr>
       <w:r>
+        <w:t>Reassessing performance</w:t>
+      </w:r>
+    </w:p>
+    <w:p>
+      <w:pPr>
+        <w:pStyle w:val="BodyText"/>
+        <w:ind w:left="954"/>
+      </w:pPr>
+    </w:p>
+    <w:p>
+      <w:pPr>
+        <w:pStyle w:val="BodyText"/>
+        <w:ind w:left="954"/>
+      </w:pPr>
+      <w:r>
+        <w:t>As you can see from the graph below although there are still some inconsistencies the significantly larger spikes I identified previously are no longer present.</w:t>
+      </w:r>
+    </w:p>
+    <w:p>
+      <w:pPr>
+        <w:pStyle w:val="BodyText"/>
+        <w:ind w:left="954"/>
+      </w:pPr>
+      <w:r>
+        <w:rPr>
+          <w:noProof/>
+        </w:rPr>
+        <w:drawing>
+          <wp:inline distT="0" distB="0" distL="0" distR="0" wp14:anchorId="2BF7853A" wp14:editId="07C0B482">
+            <wp:extent cx="5588000" cy="1341755"/>
+            <wp:effectExtent l="0" t="0" r="0" b="0"/>
+            <wp:docPr id="12" name="Picture 12"/>
+            <wp:cNvGraphicFramePr>
+              <a:graphicFrameLocks xmlns:a="http://schemas.openxmlformats.org/drawingml/2006/main" noChangeAspect="1"/>
+            </wp:cNvGraphicFramePr>
+            <a:graphic xmlns:a="http://schemas.openxmlformats.org/drawingml/2006/main">
+              <a:graphicData uri="http://schemas.openxmlformats.org/drawingml/2006/picture">
+                <pic:pic xmlns:pic="http://schemas.openxmlformats.org/drawingml/2006/picture">
+                  <pic:nvPicPr>
+                    <pic:cNvPr id="1" name=""/>
+                    <pic:cNvPicPr/>
+                  </pic:nvPicPr>
+                  <pic:blipFill>
+                    <a:blip r:embed="rId17"/>
+                    <a:stretch>
+                      <a:fillRect/>
+                    </a:stretch>
+                  </pic:blipFill>
+                  <pic:spPr>
+                    <a:xfrm>
+                      <a:off x="0" y="0"/>
+                      <a:ext cx="5588000" cy="1341755"/>
+                    </a:xfrm>
+                    <a:prstGeom prst="rect">
+                      <a:avLst/>
+                    </a:prstGeom>
+                  </pic:spPr>
+                </pic:pic>
+              </a:graphicData>
+            </a:graphic>
+          </wp:inline>
+        </w:drawing>
+      </w:r>
+    </w:p>
+    <w:p>
+      <w:pPr>
+        <w:pStyle w:val="BodyText"/>
+        <w:ind w:left="954"/>
+      </w:pPr>
+      <w:r>
+        <w:t>Upon further testing I found another spike of similar caliber to the one found previously. This time the cause was very clear as “Cinemachine” a tool for improved camera control was using an intensive coroutine.</w:t>
+      </w:r>
+    </w:p>
+    <w:p>
+      <w:pPr>
+        <w:pStyle w:val="BodyText"/>
+        <w:ind w:left="954"/>
+      </w:pPr>
+      <w:r>
+        <w:rPr>
+          <w:noProof/>
+        </w:rPr>
+        <w:drawing>
+          <wp:inline distT="0" distB="0" distL="0" distR="0" wp14:anchorId="0ADEBA94" wp14:editId="1DA86BE7">
+            <wp:extent cx="2590800" cy="1743075"/>
+            <wp:effectExtent l="0" t="0" r="0" b="9525"/>
+            <wp:docPr id="13" name="Picture 13"/>
+            <wp:cNvGraphicFramePr>
+              <a:graphicFrameLocks xmlns:a="http://schemas.openxmlformats.org/drawingml/2006/main" noChangeAspect="1"/>
+            </wp:cNvGraphicFramePr>
+            <a:graphic xmlns:a="http://schemas.openxmlformats.org/drawingml/2006/main">
+              <a:graphicData uri="http://schemas.openxmlformats.org/drawingml/2006/picture">
+                <pic:pic xmlns:pic="http://schemas.openxmlformats.org/drawingml/2006/picture">
+                  <pic:nvPicPr>
+                    <pic:cNvPr id="1" name=""/>
+                    <pic:cNvPicPr/>
+                  </pic:nvPicPr>
+                  <pic:blipFill>
+                    <a:blip r:embed="rId18"/>
+                    <a:stretch>
+                      <a:fillRect/>
+                    </a:stretch>
+                  </pic:blipFill>
+                  <pic:spPr>
+                    <a:xfrm>
+                      <a:off x="0" y="0"/>
+                      <a:ext cx="2590800" cy="1743075"/>
+                    </a:xfrm>
+                    <a:prstGeom prst="rect">
+                      <a:avLst/>
+                    </a:prstGeom>
+                  </pic:spPr>
+                </pic:pic>
+              </a:graphicData>
+            </a:graphic>
+          </wp:inline>
+        </w:drawing>
+      </w:r>
+    </w:p>
+    <w:p>
+      <w:pPr>
+        <w:pStyle w:val="BodyText"/>
+        <w:ind w:left="954"/>
+      </w:pPr>
+      <w:r>
+        <w:rPr>
+          <w:noProof/>
+        </w:rPr>
+        <w:drawing>
+          <wp:inline distT="0" distB="0" distL="0" distR="0" wp14:anchorId="55E9B2FA" wp14:editId="6827B21E">
+            <wp:extent cx="5588000" cy="544195"/>
+            <wp:effectExtent l="0" t="0" r="0" b="0"/>
+            <wp:docPr id="14" name="Picture 14"/>
+            <wp:cNvGraphicFramePr>
+              <a:graphicFrameLocks xmlns:a="http://schemas.openxmlformats.org/drawingml/2006/main" noChangeAspect="1"/>
+            </wp:cNvGraphicFramePr>
+            <a:graphic xmlns:a="http://schemas.openxmlformats.org/drawingml/2006/main">
+              <a:graphicData uri="http://schemas.openxmlformats.org/drawingml/2006/picture">
+                <pic:pic xmlns:pic="http://schemas.openxmlformats.org/drawingml/2006/picture">
+                  <pic:nvPicPr>
+                    <pic:cNvPr id="1" name=""/>
+                    <pic:cNvPicPr/>
+                  </pic:nvPicPr>
+                  <pic:blipFill>
+                    <a:blip r:embed="rId19"/>
+                    <a:stretch>
+                      <a:fillRect/>
+                    </a:stretch>
+                  </pic:blipFill>
+                  <pic:spPr>
+                    <a:xfrm>
+                      <a:off x="0" y="0"/>
+                      <a:ext cx="5588000" cy="544195"/>
+                    </a:xfrm>
+                    <a:prstGeom prst="rect">
+                      <a:avLst/>
+                    </a:prstGeom>
+                  </pic:spPr>
+                </pic:pic>
+              </a:graphicData>
+            </a:graphic>
+          </wp:inline>
+        </w:drawing>
+      </w:r>
+    </w:p>
+    <w:p>
+      <w:pPr>
+        <w:pStyle w:val="BodyText"/>
+        <w:ind w:left="954"/>
+      </w:pPr>
+    </w:p>
+    <w:p>
+      <w:pPr>
+        <w:pStyle w:val="BodyText"/>
+        <w:ind w:left="954"/>
+      </w:pPr>
+    </w:p>
+    <w:p>
+      <w:pPr>
+        <w:pStyle w:val="BodyText"/>
+        <w:ind w:left="954"/>
+      </w:pPr>
+    </w:p>
+    <w:p>
+      <w:pPr>
+        <w:pStyle w:val="BodyText"/>
+        <w:ind w:left="954"/>
+      </w:pPr>
+    </w:p>
+    <w:p>
+      <w:pPr>
+        <w:pStyle w:val="BodyText"/>
+        <w:ind w:left="954"/>
+      </w:pPr>
+    </w:p>
+    <w:p>
+      <w:pPr>
+        <w:pStyle w:val="Heading1"/>
+        <w:numPr>
+          <w:ilvl w:val="0"/>
+          <w:numId w:val="2"/>
+        </w:numPr>
+        <w:tabs>
+          <w:tab w:val="left" w:pos="1439"/>
+          <w:tab w:val="left" w:pos="1440"/>
+        </w:tabs>
+      </w:pPr>
+      <w:r>
+        <w:t>Addressing Cinemachine</w:t>
+      </w:r>
+    </w:p>
+    <w:p>
+      <w:pPr>
+        <w:pStyle w:val="BodyText"/>
+        <w:ind w:left="954"/>
+      </w:pPr>
+    </w:p>
+    <w:p>
+      <w:pPr>
+        <w:pStyle w:val="BodyText"/>
+        <w:ind w:left="954"/>
+      </w:pPr>
+      <w:r>
+        <w:t xml:space="preserve">After some research I found a thread on the unity forums where many others had encountered the same if not similar issues[9]. From what I had read either turning off unused cameras </w:t>
+      </w:r>
+      <w:r>
+        <w:t xml:space="preserve">or </w:t>
+      </w:r>
+      <w:r>
+        <w:t>changing the brain update mode to “LateUpdate” would resolve the spikes.</w:t>
+      </w:r>
+      <w:r>
+        <w:t xml:space="preserve"> As the latter was a quicker solution to test I opted to try this first.</w:t>
+      </w:r>
+    </w:p>
+    <w:p>
+      <w:pPr>
+        <w:pStyle w:val="BodyText"/>
+        <w:ind w:left="954"/>
+        <w:rPr>
+          <w:noProof/>
+        </w:rPr>
+      </w:pPr>
+      <w:r>
+        <w:rPr>
+          <w:noProof/>
+        </w:rPr>
+        <w:drawing>
+          <wp:anchor distT="0" distB="0" distL="114300" distR="114300" simplePos="0" relativeHeight="251662336" behindDoc="0" locked="0" layoutInCell="1" allowOverlap="1" wp14:anchorId="6C9C8754" wp14:editId="49A4D0CD">
+            <wp:simplePos x="0" y="0"/>
+            <wp:positionH relativeFrom="column">
+              <wp:posOffset>603250</wp:posOffset>
+            </wp:positionH>
+            <wp:positionV relativeFrom="paragraph">
+              <wp:posOffset>61595</wp:posOffset>
+            </wp:positionV>
+            <wp:extent cx="2533650" cy="2040255"/>
+            <wp:effectExtent l="0" t="0" r="0" b="0"/>
+            <wp:wrapTopAndBottom/>
+            <wp:docPr id="11" name="Picture 11"/>
+            <wp:cNvGraphicFramePr>
+              <a:graphicFrameLocks xmlns:a="http://schemas.openxmlformats.org/drawingml/2006/main" noChangeAspect="1"/>
+            </wp:cNvGraphicFramePr>
+            <a:graphic xmlns:a="http://schemas.openxmlformats.org/drawingml/2006/main">
+              <a:graphicData uri="http://schemas.openxmlformats.org/drawingml/2006/picture">
+                <pic:pic xmlns:pic="http://schemas.openxmlformats.org/drawingml/2006/picture">
+                  <pic:nvPicPr>
+                    <pic:cNvPr id="1" name=""/>
+                    <pic:cNvPicPr/>
+                  </pic:nvPicPr>
+                  <pic:blipFill>
+                    <a:blip r:embed="rId20">
+                      <a:extLst>
+                        <a:ext uri="{28A0092B-C50C-407E-A947-70E740481C1C}">
+                          <a14:useLocalDpi xmlns:a14="http://schemas.microsoft.com/office/drawing/2010/main" val="0"/>
+                        </a:ext>
+                      </a:extLst>
+                    </a:blip>
+                    <a:stretch>
+                      <a:fillRect/>
+                    </a:stretch>
+                  </pic:blipFill>
+                  <pic:spPr>
+                    <a:xfrm>
+                      <a:off x="0" y="0"/>
+                      <a:ext cx="2533650" cy="2040255"/>
+                    </a:xfrm>
+                    <a:prstGeom prst="rect">
+                      <a:avLst/>
+                    </a:prstGeom>
+                  </pic:spPr>
+                </pic:pic>
+              </a:graphicData>
+            </a:graphic>
+            <wp14:sizeRelH relativeFrom="margin">
+              <wp14:pctWidth>0</wp14:pctWidth>
+            </wp14:sizeRelH>
+            <wp14:sizeRelV relativeFrom="margin">
+              <wp14:pctHeight>0</wp14:pctHeight>
+            </wp14:sizeRelV>
+          </wp:anchor>
+        </w:drawing>
+      </w:r>
+      <w:r>
+        <w:rPr>
+          <w:noProof/>
+        </w:rPr>
+        <w:drawing>
+          <wp:anchor distT="0" distB="0" distL="114300" distR="114300" simplePos="0" relativeHeight="251657216" behindDoc="0" locked="0" layoutInCell="1" allowOverlap="1" wp14:anchorId="677F4CA5" wp14:editId="40411F00">
+            <wp:simplePos x="0" y="0"/>
+            <wp:positionH relativeFrom="column">
+              <wp:posOffset>3175000</wp:posOffset>
+            </wp:positionH>
+            <wp:positionV relativeFrom="paragraph">
+              <wp:posOffset>13970</wp:posOffset>
+            </wp:positionV>
+            <wp:extent cx="2595245" cy="2076450"/>
+            <wp:effectExtent l="0" t="0" r="0" b="0"/>
+            <wp:wrapTopAndBottom/>
+            <wp:docPr id="15" name="Picture 15"/>
+            <wp:cNvGraphicFramePr>
+              <a:graphicFrameLocks xmlns:a="http://schemas.openxmlformats.org/drawingml/2006/main" noChangeAspect="1"/>
+            </wp:cNvGraphicFramePr>
+            <a:graphic xmlns:a="http://schemas.openxmlformats.org/drawingml/2006/main">
+              <a:graphicData uri="http://schemas.openxmlformats.org/drawingml/2006/picture">
+                <pic:pic xmlns:pic="http://schemas.openxmlformats.org/drawingml/2006/picture">
+                  <pic:nvPicPr>
+                    <pic:cNvPr id="1" name=""/>
+                    <pic:cNvPicPr/>
+                  </pic:nvPicPr>
+                  <pic:blipFill>
+                    <a:blip r:embed="rId21">
+                      <a:extLst>
+                        <a:ext uri="{28A0092B-C50C-407E-A947-70E740481C1C}">
+                          <a14:useLocalDpi xmlns:a14="http://schemas.microsoft.com/office/drawing/2010/main" val="0"/>
+                        </a:ext>
+                      </a:extLst>
+                    </a:blip>
+                    <a:stretch>
+                      <a:fillRect/>
+                    </a:stretch>
+                  </pic:blipFill>
+                  <pic:spPr>
+                    <a:xfrm>
+                      <a:off x="0" y="0"/>
+                      <a:ext cx="2595245" cy="2076450"/>
+                    </a:xfrm>
+                    <a:prstGeom prst="rect">
+                      <a:avLst/>
+                    </a:prstGeom>
+                  </pic:spPr>
+                </pic:pic>
+              </a:graphicData>
+            </a:graphic>
+          </wp:anchor>
+        </w:drawing>
+      </w:r>
+      <w:r>
+        <w:rPr>
+          <w:noProof/>
+        </w:rPr>
+        <w:t xml:space="preserve"> </w:t>
+      </w:r>
+      <w:r>
+        <w:rPr>
+          <w:noProof/>
+        </w:rPr>
+        <w:drawing>
+          <wp:inline distT="0" distB="0" distL="0" distR="0" wp14:anchorId="26376CF3" wp14:editId="0C681081">
+            <wp:extent cx="5588000" cy="1340485"/>
+            <wp:effectExtent l="0" t="0" r="0" b="0"/>
+            <wp:docPr id="16" name="Picture 16"/>
+            <wp:cNvGraphicFramePr>
+              <a:graphicFrameLocks xmlns:a="http://schemas.openxmlformats.org/drawingml/2006/main" noChangeAspect="1"/>
+            </wp:cNvGraphicFramePr>
+            <a:graphic xmlns:a="http://schemas.openxmlformats.org/drawingml/2006/main">
+              <a:graphicData uri="http://schemas.openxmlformats.org/drawingml/2006/picture">
+                <pic:pic xmlns:pic="http://schemas.openxmlformats.org/drawingml/2006/picture">
+                  <pic:nvPicPr>
+                    <pic:cNvPr id="1" name=""/>
+                    <pic:cNvPicPr/>
+                  </pic:nvPicPr>
+                  <pic:blipFill>
+                    <a:blip r:embed="rId22"/>
+                    <a:stretch>
+                      <a:fillRect/>
+                    </a:stretch>
+                  </pic:blipFill>
+                  <pic:spPr>
+                    <a:xfrm>
+                      <a:off x="0" y="0"/>
+                      <a:ext cx="5588000" cy="1340485"/>
+                    </a:xfrm>
+                    <a:prstGeom prst="rect">
+                      <a:avLst/>
+                    </a:prstGeom>
+                  </pic:spPr>
+                </pic:pic>
+              </a:graphicData>
+            </a:graphic>
+          </wp:inline>
+        </w:drawing>
+      </w:r>
+    </w:p>
+    <w:p>
+      <w:pPr>
+        <w:pStyle w:val="BodyText"/>
+        <w:ind w:left="954"/>
+      </w:pPr>
+      <w:r>
+        <w:rPr>
+          <w:noProof/>
+        </w:rPr>
+        <w:t>This appeared to resovle the spiking as I had hoped and thus I didn’t see a need to turn off cameras that weren’t being used as this could create unforseen bugs</w:t>
+      </w:r>
+      <w:r>
+        <w:rPr>
+          <w:noProof/>
+        </w:rPr>
+        <w:t>.</w:t>
+      </w:r>
+    </w:p>
+    <w:p>
+      <w:pPr>
+        <w:pStyle w:val="BodyText"/>
+        <w:ind w:left="954"/>
+      </w:pPr>
+    </w:p>
+    <w:p>
+      <w:pPr>
+        <w:pStyle w:val="Heading1"/>
+        <w:numPr>
+          <w:ilvl w:val="0"/>
+          <w:numId w:val="2"/>
+        </w:numPr>
+        <w:tabs>
+          <w:tab w:val="left" w:pos="1439"/>
+          <w:tab w:val="left" w:pos="1440"/>
+        </w:tabs>
+      </w:pPr>
+      <w:r>
         <w:t>Conclusion</w:t>
       </w:r>
     </w:p>
     <w:p>
       <w:pPr>
         <w:pStyle w:val="BodyText"/>
-        <w:spacing w:before="188" w:line="249" w:lineRule="auto"/>
-        <w:ind w:left="955" w:right="552"/>
-      </w:pPr>
-      <w:r>
-        <w:rPr>
-          <w:w w:val="105"/>
-        </w:rPr>
-        <w:t xml:space="preserve">See </w:t>
-      </w:r>
-      <w:proofErr w:type="spellStart"/>
-      <w:r>
-        <w:rPr>
-          <w:w w:val="105"/>
-        </w:rPr>
-        <w:t>LearningSpace</w:t>
-      </w:r>
-      <w:proofErr w:type="spellEnd"/>
-      <w:r>
-        <w:rPr>
-          <w:w w:val="105"/>
-        </w:rPr>
-        <w:t xml:space="preserve"> for the assignment brief, containing information on marking criteria and further guidance.</w:t>
-      </w:r>
-    </w:p>
-    <w:p>
-      <w:pPr>
-        <w:pStyle w:val="BodyText"/>
+        <w:ind w:left="720" w:firstLine="235"/>
+        <w:rPr>
+          <w:noProof/>
+        </w:rPr>
+      </w:pPr>
+    </w:p>
+    <w:p>
+      <w:pPr>
+        <w:pStyle w:val="BodyText"/>
+        <w:ind w:left="954" w:firstLine="1"/>
+        <w:rPr>
+          <w:noProof/>
+        </w:rPr>
+      </w:pPr>
+      <w:r>
+        <w:rPr>
+          <w:noProof/>
+        </w:rPr>
+        <w:t>At this point I felt that a sustainable and more than adaquete framrate had been achieved thanks to the optimisations I had already made</w:t>
+      </w:r>
+      <w:r>
+        <w:rPr>
+          <w:noProof/>
+        </w:rPr>
+        <w:t>.</w:t>
+      </w:r>
+      <w:r>
+        <w:rPr>
+          <w:noProof/>
+        </w:rPr>
+        <w:t xml:space="preserve"> </w:t>
+      </w:r>
+      <w:r>
+        <w:rPr>
+          <w:noProof/>
+        </w:rPr>
+        <w:t>C</w:t>
+      </w:r>
+      <w:r>
+        <w:rPr>
+          <w:noProof/>
+        </w:rPr>
+        <w:t>onsider</w:t>
+      </w:r>
+      <w:r>
+        <w:rPr>
+          <w:noProof/>
+        </w:rPr>
+        <w:t>ing</w:t>
+      </w:r>
+      <w:r>
+        <w:rPr>
+          <w:noProof/>
+        </w:rPr>
+        <w:t xml:space="preserve"> the target platform for the project </w:t>
+      </w:r>
+      <w:r>
+        <w:rPr>
+          <w:noProof/>
+        </w:rPr>
+        <w:t>is</w:t>
+      </w:r>
+      <w:r>
+        <w:rPr>
+          <w:noProof/>
+        </w:rPr>
+        <w:t xml:space="preserve"> PC I </w:t>
+      </w:r>
+      <w:r>
+        <w:rPr>
+          <w:noProof/>
+        </w:rPr>
+        <w:t>tested</w:t>
+      </w:r>
+      <w:r>
+        <w:rPr>
+          <w:noProof/>
+        </w:rPr>
+        <w:t xml:space="preserve"> on a below average PC for those that play lots of games and as such saw no need to optimise further for platforms with less processing power such as mobile or select consoles.</w:t>
+      </w:r>
+    </w:p>
+    <w:p>
+      <w:pPr>
+        <w:pStyle w:val="BodyText"/>
+        <w:ind w:left="954" w:firstLine="1"/>
+        <w:rPr>
+          <w:noProof/>
+        </w:rPr>
+      </w:pPr>
+    </w:p>
+    <w:p>
+      <w:pPr>
+        <w:pStyle w:val="BodyText"/>
+        <w:ind w:left="954" w:firstLine="1"/>
+        <w:rPr>
+          <w:noProof/>
+        </w:rPr>
+      </w:pPr>
+    </w:p>
+    <w:p>
+      <w:pPr>
+        <w:pStyle w:val="BodyText"/>
+        <w:ind w:left="954" w:firstLine="1"/>
+        <w:rPr>
+          <w:noProof/>
+        </w:rPr>
+      </w:pPr>
+    </w:p>
+    <w:p>
+      <w:pPr>
+        <w:pStyle w:val="BodyText"/>
+        <w:ind w:left="954" w:firstLine="1"/>
+        <w:rPr>
+          <w:noProof/>
+        </w:rPr>
+      </w:pPr>
+    </w:p>
+    <w:p>
+      <w:pPr>
+        <w:pStyle w:val="BodyText"/>
+        <w:ind w:left="954" w:firstLine="1"/>
+        <w:rPr>
+          <w:noProof/>
+        </w:rPr>
+      </w:pPr>
+    </w:p>
+    <w:p>
+      <w:pPr>
+        <w:pStyle w:val="BodyText"/>
+        <w:ind w:left="954" w:firstLine="1"/>
+        <w:rPr>
+          <w:noProof/>
+        </w:rPr>
+      </w:pPr>
+    </w:p>
+    <w:p>
+      <w:pPr>
+        <w:pStyle w:val="BodyText"/>
+        <w:ind w:left="954" w:firstLine="1"/>
       </w:pPr>
     </w:p>
     <w:p>
@@ -772,55 +1578,35 @@
         <w:ind w:left="955" w:firstLine="0"/>
       </w:pPr>
       <w:r>
+        <w:lastRenderedPageBreak/>
         <w:t>References</w:t>
       </w:r>
     </w:p>
     <w:p>
       <w:pPr>
-        <w:pStyle w:val="ListParagraph"/>
+        <w:pStyle w:val="BodyText"/>
         <w:numPr>
           <w:ilvl w:val="0"/>
-          <w:numId w:val="1"/>
+          <w:numId w:val="4"/>
         </w:numPr>
-        <w:tabs>
-          <w:tab w:val="left" w:pos="1266"/>
-        </w:tabs>
-        <w:spacing w:before="188" w:line="249" w:lineRule="auto"/>
-        <w:ind w:right="968" w:hanging="310"/>
-        <w:jc w:val="both"/>
-        <w:rPr>
-          <w:sz w:val="20"/>
-        </w:rPr>
-      </w:pPr>
-      <w:proofErr w:type="spellStart"/>
-      <w:r>
-        <w:rPr>
-          <w:w w:val="105"/>
-          <w:sz w:val="20"/>
-        </w:rPr>
-        <w:t>Edsger</w:t>
-      </w:r>
-      <w:proofErr w:type="spellEnd"/>
-      <w:r>
-        <w:rPr>
-          <w:w w:val="105"/>
-          <w:sz w:val="20"/>
-        </w:rPr>
-        <w:t xml:space="preserve"> W. Dijkstra. Go to statement considered harmful. </w:t>
+      </w:pPr>
+      <w:r>
+        <w:rPr>
+          <w:w w:val="105"/>
+        </w:rPr>
+        <w:t xml:space="preserve">Edsger W. Dijkstra. Go to statement considered harmful. </w:t>
       </w:r>
       <w:r>
         <w:rPr>
           <w:rFonts w:ascii="Georgia" w:hAnsi="Georgia"/>
           <w:i/>
           <w:w w:val="105"/>
-          <w:sz w:val="20"/>
         </w:rPr>
         <w:t>Communications of the ACM</w:t>
       </w:r>
       <w:r>
         <w:rPr>
           <w:w w:val="105"/>
-          <w:sz w:val="20"/>
         </w:rPr>
         <w:t>, 11(3):147–148,</w:t>
       </w:r>
@@ -828,55 +1614,35 @@
         <w:rPr>
           <w:spacing w:val="7"/>
           <w:w w:val="105"/>
-          <w:sz w:val="20"/>
         </w:rPr>
         <w:t xml:space="preserve"> </w:t>
       </w:r>
       <w:r>
         <w:rPr>
           <w:w w:val="105"/>
-          <w:sz w:val="20"/>
         </w:rPr>
         <w:t>1968.</w:t>
       </w:r>
     </w:p>
     <w:p>
       <w:pPr>
-        <w:pStyle w:val="ListParagraph"/>
+        <w:pStyle w:val="BodyText"/>
         <w:numPr>
           <w:ilvl w:val="0"/>
-          <w:numId w:val="1"/>
+          <w:numId w:val="4"/>
         </w:numPr>
-        <w:tabs>
-          <w:tab w:val="left" w:pos="1266"/>
-        </w:tabs>
-        <w:spacing w:before="158" w:line="249" w:lineRule="auto"/>
-        <w:ind w:right="967" w:hanging="310"/>
-        <w:jc w:val="both"/>
-        <w:rPr>
-          <w:sz w:val="20"/>
-        </w:rPr>
-      </w:pPr>
-      <w:r>
-        <w:rPr>
-          <w:w w:val="105"/>
-          <w:sz w:val="20"/>
-        </w:rPr>
-        <w:t>E. G. Gilbert, D. W. Johnson, a</w:t>
-      </w:r>
-      <w:r>
-        <w:rPr>
-          <w:w w:val="105"/>
-          <w:sz w:val="20"/>
-        </w:rPr>
-        <w:t xml:space="preserve">nd S. S. Keerthi. A fast procedure for computing the distance between complex objects in three-dimensional space. </w:t>
+      </w:pPr>
+      <w:r>
+        <w:rPr>
+          <w:w w:val="105"/>
+        </w:rPr>
+        <w:t xml:space="preserve">E. G. Gilbert, D. W. Johnson, and S. S. Keerthi. A fast procedure for computing the distance between complex objects in three-dimensional space. </w:t>
       </w:r>
       <w:r>
         <w:rPr>
           <w:rFonts w:ascii="Georgia" w:hAnsi="Georgia"/>
           <w:i/>
           <w:w w:val="105"/>
-          <w:sz w:val="20"/>
         </w:rPr>
         <w:t xml:space="preserve">IEEE Journal on </w:t>
       </w:r>
@@ -886,7 +1652,6 @@
           <w:i/>
           <w:spacing w:val="-3"/>
           <w:w w:val="105"/>
-          <w:sz w:val="20"/>
         </w:rPr>
         <w:t xml:space="preserve">Robotics </w:t>
       </w:r>
@@ -895,14 +1660,12 @@
           <w:rFonts w:ascii="Georgia" w:hAnsi="Georgia"/>
           <w:i/>
           <w:w w:val="105"/>
-          <w:sz w:val="20"/>
         </w:rPr>
         <w:t>and Automation</w:t>
       </w:r>
       <w:r>
         <w:rPr>
           <w:w w:val="105"/>
-          <w:sz w:val="20"/>
         </w:rPr>
         <w:t>, 4(2):193–203,</w:t>
       </w:r>
@@ -910,37 +1673,27 @@
         <w:rPr>
           <w:spacing w:val="5"/>
           <w:w w:val="105"/>
-          <w:sz w:val="20"/>
         </w:rPr>
         <w:t xml:space="preserve"> </w:t>
       </w:r>
       <w:r>
         <w:rPr>
           <w:w w:val="105"/>
-          <w:sz w:val="20"/>
         </w:rPr>
         <w:t>1988.</w:t>
       </w:r>
     </w:p>
     <w:p>
       <w:pPr>
-        <w:pStyle w:val="ListParagraph"/>
+        <w:pStyle w:val="BodyText"/>
         <w:numPr>
           <w:ilvl w:val="0"/>
-          <w:numId w:val="1"/>
+          <w:numId w:val="4"/>
         </w:numPr>
-        <w:tabs>
-          <w:tab w:val="left" w:pos="1266"/>
-        </w:tabs>
-        <w:spacing w:before="159"/>
-        <w:rPr>
-          <w:sz w:val="20"/>
-        </w:rPr>
       </w:pPr>
       <w:r>
         <w:rPr>
           <w:w w:val="110"/>
-          <w:sz w:val="20"/>
         </w:rPr>
         <w:t>Donald</w:t>
       </w:r>
@@ -948,14 +1701,12 @@
         <w:rPr>
           <w:spacing w:val="-6"/>
           <w:w w:val="110"/>
-          <w:sz w:val="20"/>
         </w:rPr>
         <w:t xml:space="preserve"> </w:t>
       </w:r>
       <w:r>
         <w:rPr>
           <w:w w:val="110"/>
-          <w:sz w:val="20"/>
         </w:rPr>
         <w:t>E.</w:t>
       </w:r>
@@ -963,14 +1714,12 @@
         <w:rPr>
           <w:spacing w:val="-5"/>
           <w:w w:val="110"/>
-          <w:sz w:val="20"/>
         </w:rPr>
         <w:t xml:space="preserve"> </w:t>
       </w:r>
       <w:r>
         <w:rPr>
           <w:w w:val="110"/>
-          <w:sz w:val="20"/>
         </w:rPr>
         <w:t>Knuth</w:t>
       </w:r>
@@ -978,14 +1727,12 @@
         <w:rPr>
           <w:spacing w:val="-5"/>
           <w:w w:val="110"/>
-          <w:sz w:val="20"/>
         </w:rPr>
         <w:t xml:space="preserve"> </w:t>
       </w:r>
       <w:r>
         <w:rPr>
           <w:w w:val="110"/>
-          <w:sz w:val="20"/>
         </w:rPr>
         <w:t>and</w:t>
       </w:r>
@@ -993,14 +1740,12 @@
         <w:rPr>
           <w:spacing w:val="-5"/>
           <w:w w:val="110"/>
-          <w:sz w:val="20"/>
         </w:rPr>
         <w:t xml:space="preserve"> </w:t>
       </w:r>
       <w:r>
         <w:rPr>
           <w:w w:val="110"/>
-          <w:sz w:val="20"/>
         </w:rPr>
         <w:t>Ronald</w:t>
       </w:r>
@@ -1008,14 +1753,12 @@
         <w:rPr>
           <w:spacing w:val="-5"/>
           <w:w w:val="110"/>
-          <w:sz w:val="20"/>
         </w:rPr>
         <w:t xml:space="preserve"> </w:t>
       </w:r>
       <w:r>
         <w:rPr>
           <w:w w:val="110"/>
-          <w:sz w:val="20"/>
         </w:rPr>
         <w:t>W.</w:t>
       </w:r>
@@ -1023,14 +1766,12 @@
         <w:rPr>
           <w:spacing w:val="-5"/>
           <w:w w:val="110"/>
-          <w:sz w:val="20"/>
         </w:rPr>
         <w:t xml:space="preserve"> </w:t>
       </w:r>
       <w:r>
         <w:rPr>
           <w:w w:val="110"/>
-          <w:sz w:val="20"/>
         </w:rPr>
         <w:t>Moore.</w:t>
       </w:r>
@@ -1038,14 +1779,12 @@
         <w:rPr>
           <w:spacing w:val="8"/>
           <w:w w:val="110"/>
-          <w:sz w:val="20"/>
         </w:rPr>
         <w:t xml:space="preserve"> </w:t>
       </w:r>
       <w:r>
         <w:rPr>
           <w:w w:val="110"/>
-          <w:sz w:val="20"/>
         </w:rPr>
         <w:t>An</w:t>
       </w:r>
@@ -1053,14 +1792,12 @@
         <w:rPr>
           <w:spacing w:val="-5"/>
           <w:w w:val="110"/>
-          <w:sz w:val="20"/>
         </w:rPr>
         <w:t xml:space="preserve"> </w:t>
       </w:r>
       <w:r>
         <w:rPr>
           <w:w w:val="110"/>
-          <w:sz w:val="20"/>
         </w:rPr>
         <w:t>analysis</w:t>
       </w:r>
@@ -1068,14 +1805,12 @@
         <w:rPr>
           <w:spacing w:val="-5"/>
           <w:w w:val="110"/>
-          <w:sz w:val="20"/>
         </w:rPr>
         <w:t xml:space="preserve"> </w:t>
       </w:r>
       <w:r>
         <w:rPr>
           <w:w w:val="110"/>
-          <w:sz w:val="20"/>
         </w:rPr>
         <w:t>of</w:t>
       </w:r>
@@ -1083,14 +1818,12 @@
         <w:rPr>
           <w:spacing w:val="-5"/>
           <w:w w:val="110"/>
-          <w:sz w:val="20"/>
         </w:rPr>
         <w:t xml:space="preserve"> </w:t>
       </w:r>
       <w:r>
         <w:rPr>
           <w:w w:val="110"/>
-          <w:sz w:val="20"/>
         </w:rPr>
         <w:t>alpha-beta</w:t>
       </w:r>
@@ -1098,133 +1831,64 @@
         <w:rPr>
           <w:spacing w:val="-5"/>
           <w:w w:val="110"/>
-          <w:sz w:val="20"/>
         </w:rPr>
         <w:t xml:space="preserve"> </w:t>
       </w:r>
       <w:r>
         <w:rPr>
           <w:w w:val="110"/>
-          <w:sz w:val="20"/>
         </w:rPr>
         <w:t>pruning.</w:t>
       </w:r>
     </w:p>
     <w:p>
       <w:pPr>
-        <w:spacing w:before="9"/>
-        <w:ind w:left="1265"/>
-        <w:rPr>
-          <w:sz w:val="20"/>
-        </w:rPr>
+        <w:pStyle w:val="BodyText"/>
+        <w:ind w:left="720"/>
       </w:pPr>
       <w:r>
         <w:rPr>
           <w:rFonts w:ascii="Georgia" w:hAnsi="Georgia"/>
           <w:i/>
-          <w:sz w:val="20"/>
         </w:rPr>
         <w:t>Artificial Intelligence</w:t>
       </w:r>
       <w:r>
-        <w:rPr>
-          <w:sz w:val="20"/>
-        </w:rPr>
         <w:t>, 6:293–326, 1975.</w:t>
       </w:r>
     </w:p>
     <w:p>
       <w:pPr>
-        <w:pStyle w:val="ListParagraph"/>
+        <w:pStyle w:val="BodyText"/>
         <w:numPr>
           <w:ilvl w:val="0"/>
-          <w:numId w:val="1"/>
+          <w:numId w:val="4"/>
         </w:numPr>
-        <w:tabs>
-          <w:tab w:val="left" w:pos="1266"/>
-        </w:tabs>
-        <w:spacing w:before="168" w:line="249" w:lineRule="auto"/>
-        <w:ind w:right="968" w:hanging="310"/>
-        <w:jc w:val="both"/>
-        <w:rPr>
-          <w:sz w:val="20"/>
-        </w:rPr>
-      </w:pPr>
-      <w:r>
-        <w:rPr>
-          <w:sz w:val="20"/>
-        </w:rPr>
-        <w:lastRenderedPageBreak/>
+      </w:pPr>
+      <w:r>
         <w:t xml:space="preserve">Bui </w:t>
       </w:r>
-      <w:proofErr w:type="spellStart"/>
       <w:r>
         <w:rPr>
           <w:spacing w:val="-4"/>
-          <w:sz w:val="20"/>
-        </w:rPr>
-        <w:t>Tuong</w:t>
-      </w:r>
-      <w:proofErr w:type="spellEnd"/>
-      <w:r>
-        <w:rPr>
-          <w:spacing w:val="-4"/>
-          <w:sz w:val="20"/>
-        </w:rPr>
-        <w:t xml:space="preserve"> </w:t>
-      </w:r>
-      <w:proofErr w:type="spellStart"/>
-      <w:r>
-        <w:rPr>
-          <w:sz w:val="20"/>
-        </w:rPr>
-        <w:t>Phong</w:t>
-      </w:r>
-      <w:proofErr w:type="spellEnd"/>
-      <w:r>
-        <w:rPr>
-          <w:sz w:val="20"/>
-        </w:rPr>
-        <w:t xml:space="preserve">. </w:t>
-      </w:r>
-      <w:proofErr w:type="spellStart"/>
-      <w:r>
-        <w:rPr>
-          <w:sz w:val="20"/>
-        </w:rPr>
-        <w:t>Ilumination</w:t>
-      </w:r>
-      <w:proofErr w:type="spellEnd"/>
-      <w:r>
-        <w:rPr>
-          <w:sz w:val="20"/>
-        </w:rPr>
-        <w:t xml:space="preserve"> for computer generated pictures. </w:t>
-      </w:r>
-      <w:proofErr w:type="spellStart"/>
+        </w:rPr>
+        <w:t xml:space="preserve">Tuong </w:t>
+      </w:r>
+      <w:r>
+        <w:t xml:space="preserve">Phong. Ilumination for computer generated pictures. </w:t>
+      </w:r>
       <w:r>
         <w:rPr>
           <w:rFonts w:ascii="Georgia" w:hAnsi="Georgia"/>
           <w:i/>
-          <w:sz w:val="20"/>
-        </w:rPr>
-        <w:t>Communi</w:t>
-      </w:r>
-      <w:proofErr w:type="spellEnd"/>
-      <w:r>
-        <w:rPr>
-          <w:rFonts w:ascii="Georgia" w:hAnsi="Georgia"/>
-          <w:i/>
-          <w:sz w:val="20"/>
-        </w:rPr>
-        <w:t>- cations of the</w:t>
+        </w:rPr>
+        <w:t>Communi- cations of the</w:t>
       </w:r>
       <w:r>
         <w:rPr>
           <w:rFonts w:ascii="Georgia" w:hAnsi="Georgia"/>
           <w:i/>
           <w:spacing w:val="1"/>
-          <w:sz w:val="20"/>
         </w:rPr>
         <w:t xml:space="preserve"> </w:t>
       </w:r>
@@ -1232,127 +1896,38 @@
         <w:rPr>
           <w:rFonts w:ascii="Georgia" w:hAnsi="Georgia"/>
           <w:i/>
-          <w:sz w:val="20"/>
         </w:rPr>
         <w:t>ACM</w:t>
       </w:r>
       <w:r>
-        <w:rPr>
-          <w:sz w:val="20"/>
-        </w:rPr>
         <w:t>, 18(6):311–317, 1975.</w:t>
       </w:r>
     </w:p>
     <w:p>
       <w:pPr>
-        <w:spacing w:line="249" w:lineRule="auto"/>
-        <w:jc w:val="both"/>
-        <w:rPr>
-          <w:sz w:val="20"/>
-        </w:rPr>
-        <w:sectPr>
-          <w:footerReference w:type="default" r:id="rId7"/>
-          <w:type w:val="continuous"/>
-          <w:pgSz w:w="12240" w:h="15840"/>
-          <w:pgMar w:top="1500" w:right="1720" w:bottom="1920" w:left="1720" w:header="720" w:footer="1737" w:gutter="0"/>
-          <w:pgNumType w:start="1"/>
-          <w:cols w:space="720"/>
-        </w:sectPr>
-      </w:pPr>
-    </w:p>
-    <w:p>
-      <w:pPr>
-        <w:pStyle w:val="BodyText"/>
-      </w:pPr>
-    </w:p>
-    <w:p>
-      <w:pPr>
-        <w:pStyle w:val="BodyText"/>
-      </w:pPr>
-    </w:p>
-    <w:p>
-      <w:pPr>
-        <w:pStyle w:val="BodyText"/>
-      </w:pPr>
-    </w:p>
-    <w:p>
-      <w:pPr>
-        <w:pStyle w:val="BodyText"/>
-        <w:spacing w:before="2"/>
-        <w:rPr>
-          <w:sz w:val="22"/>
-        </w:rPr>
-      </w:pPr>
-    </w:p>
-    <w:p>
-      <w:pPr>
-        <w:pStyle w:val="ListParagraph"/>
+        <w:pStyle w:val="BodyText"/>
         <w:numPr>
           <w:ilvl w:val="0"/>
-          <w:numId w:val="1"/>
+          <w:numId w:val="4"/>
         </w:numPr>
-        <w:tabs>
-          <w:tab w:val="left" w:pos="1266"/>
-        </w:tabs>
-        <w:spacing w:before="63" w:line="249" w:lineRule="auto"/>
-        <w:ind w:right="968" w:hanging="310"/>
-        <w:jc w:val="both"/>
-        <w:rPr>
-          <w:sz w:val="20"/>
-        </w:rPr>
-      </w:pPr>
-      <w:r>
-        <w:rPr>
-          <w:w w:val="105"/>
-          <w:sz w:val="20"/>
-        </w:rPr>
-        <w:t xml:space="preserve">R. L. </w:t>
-      </w:r>
-      <w:proofErr w:type="spellStart"/>
-      <w:r>
-        <w:rPr>
-          <w:w w:val="105"/>
-          <w:sz w:val="20"/>
-        </w:rPr>
-        <w:t>Rivest</w:t>
-      </w:r>
-      <w:proofErr w:type="spellEnd"/>
-      <w:r>
-        <w:rPr>
-          <w:w w:val="105"/>
-          <w:sz w:val="20"/>
-        </w:rPr>
-        <w:t xml:space="preserve">, A. Shamir, and L. </w:t>
-      </w:r>
-      <w:proofErr w:type="spellStart"/>
-      <w:r>
-        <w:rPr>
-          <w:w w:val="105"/>
-          <w:sz w:val="20"/>
-        </w:rPr>
-        <w:t>Adleman</w:t>
-      </w:r>
-      <w:proofErr w:type="spellEnd"/>
-      <w:r>
-        <w:rPr>
-          <w:w w:val="105"/>
-          <w:sz w:val="20"/>
-        </w:rPr>
-        <w:t xml:space="preserve">. A method for obtaining digital signatures and public-key cryptosystems. </w:t>
+      </w:pPr>
+      <w:r>
+        <w:rPr>
+          <w:w w:val="105"/>
+        </w:rPr>
+        <w:t xml:space="preserve">R. L. Rivest, A. Shamir, and L. Adleman. A method for obtaining digital signatures and public-key cryptosystems. </w:t>
       </w:r>
       <w:r>
         <w:rPr>
           <w:rFonts w:ascii="Georgia" w:hAnsi="Georgia"/>
           <w:i/>
           <w:w w:val="105"/>
-          <w:sz w:val="20"/>
         </w:rPr>
         <w:t>Communications of the ACM</w:t>
       </w:r>
       <w:r>
         <w:rPr>
           <w:w w:val="105"/>
-          <w:sz w:val="20"/>
         </w:rPr>
         <w:t>, 21(2):120–126,</w:t>
       </w:r>
@@ -1360,39 +1935,27 @@
         <w:rPr>
           <w:spacing w:val="12"/>
           <w:w w:val="105"/>
-          <w:sz w:val="20"/>
         </w:rPr>
         <w:t xml:space="preserve"> </w:t>
       </w:r>
       <w:r>
         <w:rPr>
           <w:w w:val="105"/>
-          <w:sz w:val="20"/>
         </w:rPr>
         <w:t>1978.</w:t>
       </w:r>
     </w:p>
     <w:p>
       <w:pPr>
-        <w:pStyle w:val="ListParagraph"/>
+        <w:pStyle w:val="BodyText"/>
         <w:numPr>
           <w:ilvl w:val="0"/>
-          <w:numId w:val="1"/>
+          <w:numId w:val="4"/>
         </w:numPr>
-        <w:tabs>
-          <w:tab w:val="left" w:pos="1266"/>
-        </w:tabs>
-        <w:spacing w:before="159" w:line="249" w:lineRule="auto"/>
-        <w:ind w:right="968" w:hanging="310"/>
-        <w:jc w:val="both"/>
-        <w:rPr>
-          <w:sz w:val="20"/>
-        </w:rPr>
-      </w:pPr>
-      <w:r>
-        <w:rPr>
-          <w:w w:val="105"/>
-          <w:sz w:val="20"/>
+      </w:pPr>
+      <w:r>
+        <w:rPr>
+          <w:w w:val="105"/>
         </w:rPr>
         <w:t xml:space="preserve">Alan M. </w:t>
       </w:r>
@@ -1400,14 +1963,12 @@
         <w:rPr>
           <w:spacing w:val="-3"/>
           <w:w w:val="105"/>
-          <w:sz w:val="20"/>
         </w:rPr>
         <w:t xml:space="preserve">Turing. </w:t>
       </w:r>
       <w:r>
         <w:rPr>
           <w:w w:val="105"/>
-          <w:sz w:val="20"/>
         </w:rPr>
         <w:t xml:space="preserve">Computing machinery and intelligence. </w:t>
       </w:r>
@@ -1416,19 +1977,75 @@
           <w:rFonts w:ascii="Georgia" w:hAnsi="Georgia"/>
           <w:i/>
           <w:w w:val="105"/>
-          <w:sz w:val="20"/>
         </w:rPr>
         <w:t>Mind</w:t>
       </w:r>
       <w:r>
         <w:rPr>
           <w:w w:val="105"/>
-          <w:sz w:val="20"/>
         </w:rPr>
         <w:t>, 59:433–460, 1950.</w:t>
       </w:r>
     </w:p>
+    <w:p>
+      <w:pPr>
+        <w:pStyle w:val="BodyText"/>
+        <w:numPr>
+          <w:ilvl w:val="0"/>
+          <w:numId w:val="4"/>
+        </w:numPr>
+      </w:pPr>
+      <w:r>
+        <w:t xml:space="preserve">Unity. Introduction to profiling </w:t>
+      </w:r>
+      <w:r>
+        <w:t xml:space="preserve">in Unity Unite Now 2020 </w:t>
+      </w:r>
+      <w:r>
+        <w:t>https://www.youtube.com/watch?v=uXRURWwabF4&amp;ab_channel=Unity</w:t>
+      </w:r>
+      <w:r>
+        <w:t>, 24/5/2020</w:t>
+      </w:r>
+    </w:p>
+    <w:p>
+      <w:pPr>
+        <w:pStyle w:val="BodyText"/>
+        <w:numPr>
+          <w:ilvl w:val="0"/>
+          <w:numId w:val="4"/>
+        </w:numPr>
+      </w:pPr>
+      <w:r>
+        <w:t xml:space="preserve">Erin Baez. Stack Trace: What is it and how does it help you debug? </w:t>
+      </w:r>
+      <w:r>
+        <w:t>https://www.scalyr.com/blog/stack-trace-what-is-it-and-how-does-it-help-you-debug</w:t>
+      </w:r>
+      <w:r>
+        <w:t>, 7/7/2020</w:t>
+      </w:r>
+    </w:p>
+    <w:p>
+      <w:pPr>
+        <w:pStyle w:val="BodyText"/>
+        <w:numPr>
+          <w:ilvl w:val="0"/>
+          <w:numId w:val="4"/>
+        </w:numPr>
+      </w:pPr>
+      <w:r>
+        <w:t xml:space="preserve">ibbyn Cinemachine.AfterPhysics() [Coroutine: MoveNext] Performance. </w:t>
+      </w:r>
+      <w:r>
+        <w:t>https://forum.unity.com/threads/cinemachinebrain-afterphysics-coroutine-movenext-performance.515069/</w:t>
+      </w:r>
+      <w:r>
+        <w:t>, 31/1/2018</w:t>
+      </w:r>
+    </w:p>
     <w:sectPr>
+      <w:footerReference w:type="default" r:id="rId23"/>
       <w:pgSz w:w="12240" w:h="15840"/>
       <w:pgMar w:top="1500" w:right="1720" w:bottom="1920" w:left="1720" w:header="0" w:footer="1737" w:gutter="0"/>
       <w:cols w:space="720"/>
@@ -1470,7 +2087,7 @@
           <v:path gradientshapeok="t" o:connecttype="rect"/>
         </v:shapetype>
         <v:shape id="_x0000_s2049" type="#_x0000_t202" style="position:absolute;margin-left:300.15pt;margin-top:694.15pt;width:11pt;height:12pt;z-index:-251658752;mso-position-horizontal-relative:page;mso-position-vertical-relative:page" filled="f" stroked="f">
-          <v:textbox inset="0,0,0,0">
+          <v:textbox style="mso-next-textbox:#_x0000_s2049" inset="0,0,0,0">
             <w:txbxContent>
               <w:p>
                 <w:pPr>
@@ -1539,7 +2156,6 @@
       <w:lvlJc w:val="left"/>
       <w:pPr>
         <w:ind w:left="1439" w:hanging="485"/>
-        <w:jc w:val="left"/>
       </w:pPr>
       <w:rPr>
         <w:rFonts w:ascii="Georgia" w:eastAsia="Georgia" w:hAnsi="Georgia" w:cs="Georgia" w:hint="default"/>
@@ -1640,6 +2256,92 @@
     </w:lvl>
   </w:abstractNum>
   <w:abstractNum w:abstractNumId="1" w15:restartNumberingAfterBreak="0">
+    <w:nsid w:val="2D7B1469"/>
+    <w:multiLevelType w:val="hybridMultilevel"/>
+    <w:tmpl w:val="791A70CC"/>
+    <w:lvl w:ilvl="0" w:tplc="0809000F">
+      <w:start w:val="1"/>
+      <w:numFmt w:val="decimal"/>
+      <w:lvlText w:val="%1."/>
+      <w:lvlJc w:val="left"/>
+      <w:pPr>
+        <w:ind w:left="720" w:hanging="360"/>
+      </w:pPr>
+    </w:lvl>
+    <w:lvl w:ilvl="1" w:tplc="08090019" w:tentative="1">
+      <w:start w:val="1"/>
+      <w:numFmt w:val="lowerLetter"/>
+      <w:lvlText w:val="%2."/>
+      <w:lvlJc w:val="left"/>
+      <w:pPr>
+        <w:ind w:left="1440" w:hanging="360"/>
+      </w:pPr>
+    </w:lvl>
+    <w:lvl w:ilvl="2" w:tplc="0809001B" w:tentative="1">
+      <w:start w:val="1"/>
+      <w:numFmt w:val="lowerRoman"/>
+      <w:lvlText w:val="%3."/>
+      <w:lvlJc w:val="right"/>
+      <w:pPr>
+        <w:ind w:left="2160" w:hanging="180"/>
+      </w:pPr>
+    </w:lvl>
+    <w:lvl w:ilvl="3" w:tplc="0809000F" w:tentative="1">
+      <w:start w:val="1"/>
+      <w:numFmt w:val="decimal"/>
+      <w:lvlText w:val="%4."/>
+      <w:lvlJc w:val="left"/>
+      <w:pPr>
+        <w:ind w:left="2880" w:hanging="360"/>
+      </w:pPr>
+    </w:lvl>
+    <w:lvl w:ilvl="4" w:tplc="08090019" w:tentative="1">
+      <w:start w:val="1"/>
+      <w:numFmt w:val="lowerLetter"/>
+      <w:lvlText w:val="%5."/>
+      <w:lvlJc w:val="left"/>
+      <w:pPr>
+        <w:ind w:left="3600" w:hanging="360"/>
+      </w:pPr>
+    </w:lvl>
+    <w:lvl w:ilvl="5" w:tplc="0809001B" w:tentative="1">
+      <w:start w:val="1"/>
+      <w:numFmt w:val="lowerRoman"/>
+      <w:lvlText w:val="%6."/>
+      <w:lvlJc w:val="right"/>
+      <w:pPr>
+        <w:ind w:left="4320" w:hanging="180"/>
+      </w:pPr>
+    </w:lvl>
+    <w:lvl w:ilvl="6" w:tplc="0809000F" w:tentative="1">
+      <w:start w:val="1"/>
+      <w:numFmt w:val="decimal"/>
+      <w:lvlText w:val="%7."/>
+      <w:lvlJc w:val="left"/>
+      <w:pPr>
+        <w:ind w:left="5040" w:hanging="360"/>
+      </w:pPr>
+    </w:lvl>
+    <w:lvl w:ilvl="7" w:tplc="08090019" w:tentative="1">
+      <w:start w:val="1"/>
+      <w:numFmt w:val="lowerLetter"/>
+      <w:lvlText w:val="%8."/>
+      <w:lvlJc w:val="left"/>
+      <w:pPr>
+        <w:ind w:left="5760" w:hanging="360"/>
+      </w:pPr>
+    </w:lvl>
+    <w:lvl w:ilvl="8" w:tplc="0809001B" w:tentative="1">
+      <w:start w:val="1"/>
+      <w:numFmt w:val="lowerRoman"/>
+      <w:lvlText w:val="%9."/>
+      <w:lvlJc w:val="right"/>
+      <w:pPr>
+        <w:ind w:left="6480" w:hanging="180"/>
+      </w:pPr>
+    </w:lvl>
+  </w:abstractNum>
+  <w:abstractNum w:abstractNumId="2" w15:restartNumberingAfterBreak="0">
     <w:nsid w:val="4EAF539C"/>
     <w:multiLevelType w:val="hybridMultilevel"/>
     <w:tmpl w:val="BE52C912"/>
@@ -1650,7 +2352,6 @@
       <w:lvlJc w:val="left"/>
       <w:pPr>
         <w:ind w:left="1265" w:hanging="311"/>
-        <w:jc w:val="left"/>
       </w:pPr>
       <w:rPr>
         <w:rFonts w:ascii="Times New Roman" w:eastAsia="Times New Roman" w:hAnsi="Times New Roman" w:cs="Times New Roman" w:hint="default"/>
@@ -1748,11 +2449,109 @@
       </w:rPr>
     </w:lvl>
   </w:abstractNum>
+  <w:abstractNum w:abstractNumId="3" w15:restartNumberingAfterBreak="0">
+    <w:nsid w:val="71603FD5"/>
+    <w:multiLevelType w:val="hybridMultilevel"/>
+    <w:tmpl w:val="01268D1C"/>
+    <w:lvl w:ilvl="0" w:tplc="740C56D6">
+      <w:start w:val="1"/>
+      <w:numFmt w:val="decimal"/>
+      <w:lvlText w:val="[%1]"/>
+      <w:lvlJc w:val="left"/>
+      <w:pPr>
+        <w:ind w:left="720" w:hanging="360"/>
+      </w:pPr>
+      <w:rPr>
+        <w:rFonts w:ascii="Times New Roman" w:eastAsia="Times New Roman" w:hAnsi="Times New Roman" w:cs="Times New Roman" w:hint="default"/>
+        <w:w w:val="90"/>
+        <w:sz w:val="20"/>
+        <w:szCs w:val="20"/>
+      </w:rPr>
+    </w:lvl>
+    <w:lvl w:ilvl="1" w:tplc="08090019" w:tentative="1">
+      <w:start w:val="1"/>
+      <w:numFmt w:val="lowerLetter"/>
+      <w:lvlText w:val="%2."/>
+      <w:lvlJc w:val="left"/>
+      <w:pPr>
+        <w:ind w:left="1440" w:hanging="360"/>
+      </w:pPr>
+    </w:lvl>
+    <w:lvl w:ilvl="2" w:tplc="0809001B" w:tentative="1">
+      <w:start w:val="1"/>
+      <w:numFmt w:val="lowerRoman"/>
+      <w:lvlText w:val="%3."/>
+      <w:lvlJc w:val="right"/>
+      <w:pPr>
+        <w:ind w:left="2160" w:hanging="180"/>
+      </w:pPr>
+    </w:lvl>
+    <w:lvl w:ilvl="3" w:tplc="0809000F" w:tentative="1">
+      <w:start w:val="1"/>
+      <w:numFmt w:val="decimal"/>
+      <w:lvlText w:val="%4."/>
+      <w:lvlJc w:val="left"/>
+      <w:pPr>
+        <w:ind w:left="2880" w:hanging="360"/>
+      </w:pPr>
+    </w:lvl>
+    <w:lvl w:ilvl="4" w:tplc="08090019" w:tentative="1">
+      <w:start w:val="1"/>
+      <w:numFmt w:val="lowerLetter"/>
+      <w:lvlText w:val="%5."/>
+      <w:lvlJc w:val="left"/>
+      <w:pPr>
+        <w:ind w:left="3600" w:hanging="360"/>
+      </w:pPr>
+    </w:lvl>
+    <w:lvl w:ilvl="5" w:tplc="0809001B" w:tentative="1">
+      <w:start w:val="1"/>
+      <w:numFmt w:val="lowerRoman"/>
+      <w:lvlText w:val="%6."/>
+      <w:lvlJc w:val="right"/>
+      <w:pPr>
+        <w:ind w:left="4320" w:hanging="180"/>
+      </w:pPr>
+    </w:lvl>
+    <w:lvl w:ilvl="6" w:tplc="0809000F" w:tentative="1">
+      <w:start w:val="1"/>
+      <w:numFmt w:val="decimal"/>
+      <w:lvlText w:val="%7."/>
+      <w:lvlJc w:val="left"/>
+      <w:pPr>
+        <w:ind w:left="5040" w:hanging="360"/>
+      </w:pPr>
+    </w:lvl>
+    <w:lvl w:ilvl="7" w:tplc="08090019" w:tentative="1">
+      <w:start w:val="1"/>
+      <w:numFmt w:val="lowerLetter"/>
+      <w:lvlText w:val="%8."/>
+      <w:lvlJc w:val="left"/>
+      <w:pPr>
+        <w:ind w:left="5760" w:hanging="360"/>
+      </w:pPr>
+    </w:lvl>
+    <w:lvl w:ilvl="8" w:tplc="0809001B" w:tentative="1">
+      <w:start w:val="1"/>
+      <w:numFmt w:val="lowerRoman"/>
+      <w:lvlText w:val="%9."/>
+      <w:lvlJc w:val="right"/>
+      <w:pPr>
+        <w:ind w:left="6480" w:hanging="180"/>
+      </w:pPr>
+    </w:lvl>
+  </w:abstractNum>
   <w:num w:numId="1">
-    <w:abstractNumId w:val="1"/>
+    <w:abstractNumId w:val="2"/>
   </w:num>
   <w:num w:numId="2">
     <w:abstractNumId w:val="0"/>
+  </w:num>
+  <w:num w:numId="3">
+    <w:abstractNumId w:val="1"/>
+  </w:num>
+  <w:num w:numId="4">
+    <w:abstractNumId w:val="3"/>
   </w:num>
 </w:numbering>
 </file>
@@ -2231,6 +3030,29 @@
     <w:uiPriority w:val="1"/>
     <w:qFormat/>
   </w:style>
+  <w:style w:type="character" w:styleId="Hyperlink">
+    <w:name w:val="Hyperlink"/>
+    <w:basedOn w:val="DefaultParagraphFont"/>
+    <w:uiPriority w:val="99"/>
+    <w:unhideWhenUsed/>
+    <w:rsid w:val="00CB193D"/>
+    <w:rPr>
+      <w:color w:val="0000FF" w:themeColor="hyperlink"/>
+      <w:u w:val="single"/>
+    </w:rPr>
+  </w:style>
+  <w:style w:type="character" w:styleId="UnresolvedMention">
+    <w:name w:val="Unresolved Mention"/>
+    <w:basedOn w:val="DefaultParagraphFont"/>
+    <w:uiPriority w:val="99"/>
+    <w:semiHidden/>
+    <w:unhideWhenUsed/>
+    <w:rsid w:val="00CB193D"/>
+    <w:rPr>
+      <w:color w:val="605E5C"/>
+      <w:shd w:val="clear" w:color="auto" w:fill="E1DFDD"/>
+    </w:rPr>
+  </w:style>
 </w:styles>
 </file>
 
